--- a/cauhoichuong1.docx
+++ b/cauhoichuong1.docx
@@ -1,6 +1,6 @@
 
 <file path=word/document.xml><?xml version="1.0" encoding="utf-8"?>
-<w:document xmlns:wpc="http://schemas.microsoft.com/office/word/2010/wordprocessingCanvas" xmlns:cx="http://schemas.microsoft.com/office/drawing/2014/chartex" xmlns:mc="http://schemas.openxmlformats.org/markup-compatibility/2006" xmlns:o="urn:schemas-microsoft-com:office:office" xmlns:r="http://schemas.openxmlformats.org/officeDocument/2006/relationships" xmlns:m="http://schemas.openxmlformats.org/officeDocument/2006/math" xmlns:v="urn:schemas-microsoft-com:vml" xmlns:wp14="http://schemas.microsoft.com/office/word/2010/wordprocessingDrawing" xmlns:wp="http://schemas.openxmlformats.org/drawingml/2006/wordprocessingDrawing" xmlns:w10="urn:schemas-microsoft-com:office:word" xmlns:w="http://schemas.openxmlformats.org/wordprocessingml/2006/main" xmlns:w14="http://schemas.microsoft.com/office/word/2010/wordml" xmlns:w15="http://schemas.microsoft.com/office/word/2012/wordml" xmlns:w16se="http://schemas.microsoft.com/office/word/2015/wordml/symex" xmlns:wpg="http://schemas.microsoft.com/office/word/2010/wordprocessingGroup" xmlns:wpi="http://schemas.microsoft.com/office/word/2010/wordprocessingInk" xmlns:wne="http://schemas.microsoft.com/office/word/2006/wordml" xmlns:wps="http://schemas.microsoft.com/office/word/2010/wordprocessingShape" mc:Ignorable="w14 w15 w16se wp14">
+<w:document xmlns:wpc="http://schemas.microsoft.com/office/word/2010/wordprocessingCanvas" xmlns:cx="http://schemas.microsoft.com/office/drawing/2014/chartex" xmlns:cx1="http://schemas.microsoft.com/office/drawing/2015/9/8/chartex" xmlns:cx2="http://schemas.microsoft.com/office/drawing/2015/10/21/chartex" xmlns:cx3="http://schemas.microsoft.com/office/drawing/2016/5/9/chartex" xmlns:cx4="http://schemas.microsoft.com/office/drawing/2016/5/10/chartex" xmlns:cx5="http://schemas.microsoft.com/office/drawing/2016/5/11/chartex" xmlns:cx6="http://schemas.microsoft.com/office/drawing/2016/5/12/chartex" xmlns:cx7="http://schemas.microsoft.com/office/drawing/2016/5/13/chartex" xmlns:cx8="http://schemas.microsoft.com/office/drawing/2016/5/14/chartex" xmlns:mc="http://schemas.openxmlformats.org/markup-compatibility/2006" xmlns:aink="http://schemas.microsoft.com/office/drawing/2016/ink" xmlns:am3d="http://schemas.microsoft.com/office/drawing/2017/model3d" xmlns:o="urn:schemas-microsoft-com:office:office" xmlns:oel="http://schemas.microsoft.com/office/2019/extlst" xmlns:r="http://schemas.openxmlformats.org/officeDocument/2006/relationships" xmlns:m="http://schemas.openxmlformats.org/officeDocument/2006/math" xmlns:v="urn:schemas-microsoft-com:vml" xmlns:wp14="http://schemas.microsoft.com/office/word/2010/wordprocessingDrawing" xmlns:wp="http://schemas.openxmlformats.org/drawingml/2006/wordprocessingDrawing" xmlns:w10="urn:schemas-microsoft-com:office:word" xmlns:w="http://schemas.openxmlformats.org/wordprocessingml/2006/main" xmlns:w14="http://schemas.microsoft.com/office/word/2010/wordml" xmlns:w15="http://schemas.microsoft.com/office/word/2012/wordml" xmlns:w16cex="http://schemas.microsoft.com/office/word/2018/wordml/cex" xmlns:w16cid="http://schemas.microsoft.com/office/word/2016/wordml/cid" xmlns:w16="http://schemas.microsoft.com/office/word/2018/wordml" xmlns:w16sdtdh="http://schemas.microsoft.com/office/word/2020/wordml/sdtdatahash" xmlns:w16se="http://schemas.microsoft.com/office/word/2015/wordml/symex" xmlns:wpg="http://schemas.microsoft.com/office/word/2010/wordprocessingGroup" xmlns:wpi="http://schemas.microsoft.com/office/word/2010/wordprocessingInk" xmlns:wne="http://schemas.microsoft.com/office/word/2006/wordml" xmlns:wps="http://schemas.microsoft.com/office/word/2010/wordprocessingShape" mc:Ignorable="w14 w15 w16se w16cid w16 w16cex w16sdtdh wp14">
   <w:body>
     <w:p>
       <w:pPr>
@@ -14,7 +14,7 @@
     <w:tbl>
       <w:tblPr>
         <w:tblpPr w:leftFromText="180" w:rightFromText="180" w:horzAnchor="page" w:tblpX="280" w:tblpY="-1440"/>
-        <w:tblW w:w="15584" w:type="dxa"/>
+        <w:tblW w:w="18977" w:type="dxa"/>
         <w:tblBorders>
           <w:top w:val="single" w:sz="4" w:space="0" w:color="000000"/>
           <w:left w:val="single" w:sz="4" w:space="0" w:color="000000"/>
@@ -29,9 +29,9 @@
       <w:tblGrid>
         <w:gridCol w:w="1271"/>
         <w:gridCol w:w="4054"/>
-        <w:gridCol w:w="851"/>
         <w:gridCol w:w="4309"/>
         <w:gridCol w:w="855"/>
+        <w:gridCol w:w="4244"/>
         <w:gridCol w:w="4244"/>
       </w:tblGrid>
       <w:tr>
@@ -94,32 +94,6 @@
         </w:tc>
         <w:tc>
           <w:tcPr>
-            <w:tcW w:w="851" w:type="dxa"/>
-            <w:vAlign w:val="center"/>
-          </w:tcPr>
-          <w:p>
-            <w:pPr>
-              <w:spacing w:line="276" w:lineRule="auto"/>
-              <w:rPr>
-                <w:rFonts w:eastAsia="Calibri"/>
-                <w:b/>
-                <w:sz w:val="20"/>
-                <w:szCs w:val="20"/>
-              </w:rPr>
-            </w:pPr>
-            <w:r>
-              <w:rPr>
-                <w:rFonts w:eastAsia="Calibri"/>
-                <w:b/>
-                <w:sz w:val="20"/>
-                <w:szCs w:val="20"/>
-              </w:rPr>
-              <w:t>Độ khó của câu hỏi</w:t>
-            </w:r>
-          </w:p>
-        </w:tc>
-        <w:tc>
-          <w:tcPr>
             <w:tcW w:w="4309" w:type="dxa"/>
             <w:vAlign w:val="center"/>
           </w:tcPr>
@@ -167,6 +141,32 @@
                 <w:szCs w:val="26"/>
               </w:rPr>
               <w:t>Đáp án</w:t>
+            </w:r>
+          </w:p>
+        </w:tc>
+        <w:tc>
+          <w:tcPr>
+            <w:tcW w:w="4244" w:type="dxa"/>
+            <w:vAlign w:val="center"/>
+          </w:tcPr>
+          <w:p>
+            <w:pPr>
+              <w:spacing w:line="276" w:lineRule="auto"/>
+              <w:rPr>
+                <w:rFonts w:eastAsia="Calibri"/>
+                <w:b/>
+                <w:sz w:val="20"/>
+                <w:szCs w:val="20"/>
+              </w:rPr>
+            </w:pPr>
+            <w:r>
+              <w:rPr>
+                <w:rFonts w:eastAsia="Calibri"/>
+                <w:b/>
+                <w:sz w:val="20"/>
+                <w:szCs w:val="20"/>
+              </w:rPr>
+              <w:t>Độ khó của câu hỏi</w:t>
             </w:r>
           </w:p>
         </w:tc>
@@ -252,16 +252,132 @@
         </w:tc>
         <w:tc>
           <w:tcPr>
-            <w:tcW w:w="851" w:type="dxa"/>
-          </w:tcPr>
-          <w:p>
-            <w:pPr>
-              <w:spacing w:beforeLines="40" w:before="96" w:afterLines="40" w:after="96" w:line="276" w:lineRule="auto"/>
-              <w:ind w:right="113"/>
-              <w:rPr>
-                <w:rFonts w:eastAsia="Calibri"/>
-                <w:sz w:val="20"/>
-                <w:szCs w:val="20"/>
+            <w:tcW w:w="4309" w:type="dxa"/>
+          </w:tcPr>
+          <w:p>
+            <w:pPr>
+              <w:spacing w:after="200" w:line="276" w:lineRule="auto"/>
+              <w:ind w:right="113"/>
+              <w:contextualSpacing/>
+              <w:jc w:val="both"/>
+              <w:rPr>
+                <w:rFonts w:eastAsia="Calibri"/>
+                <w:sz w:val="20"/>
+                <w:szCs w:val="20"/>
+              </w:rPr>
+            </w:pPr>
+            <w:r>
+              <w:rPr>
+                <w:rFonts w:eastAsia="Calibri"/>
+                <w:sz w:val="20"/>
+                <w:szCs w:val="20"/>
+              </w:rPr>
+              <w:t>A. 10 buồng ngủ trở lên</w:t>
+            </w:r>
+          </w:p>
+          <w:p>
+            <w:pPr>
+              <w:spacing w:after="200" w:line="276" w:lineRule="auto"/>
+              <w:ind w:right="113"/>
+              <w:contextualSpacing/>
+              <w:jc w:val="both"/>
+              <w:rPr>
+                <w:rFonts w:eastAsia="Calibri"/>
+                <w:sz w:val="20"/>
+                <w:szCs w:val="20"/>
+              </w:rPr>
+            </w:pPr>
+            <w:r>
+              <w:rPr>
+                <w:rFonts w:eastAsia="Calibri"/>
+                <w:sz w:val="20"/>
+                <w:szCs w:val="20"/>
+              </w:rPr>
+              <w:t>B. 20 buồng ngủ trở lên</w:t>
+            </w:r>
+          </w:p>
+          <w:p>
+            <w:pPr>
+              <w:spacing w:after="200" w:line="276" w:lineRule="auto"/>
+              <w:ind w:right="113"/>
+              <w:contextualSpacing/>
+              <w:jc w:val="both"/>
+              <w:rPr>
+                <w:rFonts w:eastAsia="Calibri"/>
+                <w:sz w:val="20"/>
+                <w:szCs w:val="20"/>
+              </w:rPr>
+            </w:pPr>
+            <w:r>
+              <w:rPr>
+                <w:rFonts w:eastAsia="Calibri"/>
+                <w:sz w:val="20"/>
+                <w:szCs w:val="20"/>
+              </w:rPr>
+              <w:t>C. 30 buồng ngủ trở lên</w:t>
+            </w:r>
+          </w:p>
+          <w:p>
+            <w:pPr>
+              <w:spacing w:beforeLines="40" w:before="96" w:afterLines="40" w:after="96" w:line="276" w:lineRule="auto"/>
+              <w:ind w:right="113"/>
+              <w:jc w:val="both"/>
+              <w:rPr>
+                <w:rFonts w:eastAsia="Calibri"/>
+                <w:sz w:val="20"/>
+                <w:szCs w:val="20"/>
+              </w:rPr>
+            </w:pPr>
+            <w:r>
+              <w:rPr>
+                <w:rFonts w:eastAsia="Calibri"/>
+                <w:sz w:val="20"/>
+                <w:szCs w:val="20"/>
+              </w:rPr>
+              <w:t>D. 50 buồng ngủ trở lên</w:t>
+            </w:r>
+          </w:p>
+        </w:tc>
+        <w:tc>
+          <w:tcPr>
+            <w:tcW w:w="855" w:type="dxa"/>
+          </w:tcPr>
+          <w:p>
+            <w:pPr>
+              <w:spacing w:beforeLines="40" w:before="96" w:afterLines="40" w:after="96" w:line="276" w:lineRule="auto"/>
+              <w:ind w:right="113"/>
+              <w:rPr>
+                <w:rFonts w:eastAsia="Calibri"/>
+                <w:sz w:val="20"/>
+                <w:szCs w:val="20"/>
+              </w:rPr>
+            </w:pPr>
+            <w:r>
+              <w:rPr>
+                <w:rFonts w:eastAsia="Calibri"/>
+                <w:sz w:val="20"/>
+                <w:szCs w:val="20"/>
+              </w:rPr>
+              <w:t>A</w:t>
+            </w:r>
+          </w:p>
+        </w:tc>
+        <w:tc>
+          <w:tcPr>
+            <w:tcW w:w="4244" w:type="dxa"/>
+          </w:tcPr>
+          <w:p>
+            <w:pPr>
+              <w:spacing w:after="200" w:line="240" w:lineRule="auto"/>
+              <w:ind w:right="113"/>
+              <w:contextualSpacing/>
+              <w:jc w:val="both"/>
+              <w:rPr>
+                <w:rFonts w:eastAsia="Calibri"/>
+                <w:b/>
+                <w:sz w:val="20"/>
+                <w:szCs w:val="20"/>
+                <w:lang w:val="pt-BR"/>
               </w:rPr>
             </w:pPr>
             <w:r>
@@ -272,118 +388,6 @@
                 <w:lang w:val="pt-BR"/>
               </w:rPr>
               <w:t>Dễ</w:t>
-            </w:r>
-          </w:p>
-        </w:tc>
-        <w:tc>
-          <w:tcPr>
-            <w:tcW w:w="4309" w:type="dxa"/>
-          </w:tcPr>
-          <w:p>
-            <w:pPr>
-              <w:spacing w:after="200" w:line="276" w:lineRule="auto"/>
-              <w:ind w:right="113"/>
-              <w:contextualSpacing/>
-              <w:jc w:val="both"/>
-              <w:rPr>
-                <w:rFonts w:eastAsia="Calibri"/>
-                <w:sz w:val="20"/>
-                <w:szCs w:val="20"/>
-              </w:rPr>
-            </w:pPr>
-            <w:r>
-              <w:rPr>
-                <w:rFonts w:eastAsia="Calibri"/>
-                <w:sz w:val="20"/>
-                <w:szCs w:val="20"/>
-              </w:rPr>
-              <w:t>A. 10 buồng ngủ trở lên</w:t>
-            </w:r>
-          </w:p>
-          <w:p>
-            <w:pPr>
-              <w:spacing w:after="200" w:line="276" w:lineRule="auto"/>
-              <w:ind w:right="113"/>
-              <w:contextualSpacing/>
-              <w:jc w:val="both"/>
-              <w:rPr>
-                <w:rFonts w:eastAsia="Calibri"/>
-                <w:sz w:val="20"/>
-                <w:szCs w:val="20"/>
-              </w:rPr>
-            </w:pPr>
-            <w:r>
-              <w:rPr>
-                <w:rFonts w:eastAsia="Calibri"/>
-                <w:sz w:val="20"/>
-                <w:szCs w:val="20"/>
-              </w:rPr>
-              <w:t>B. 20 buồng ngủ trở lên</w:t>
-            </w:r>
-          </w:p>
-          <w:p>
-            <w:pPr>
-              <w:spacing w:after="200" w:line="276" w:lineRule="auto"/>
-              <w:ind w:right="113"/>
-              <w:contextualSpacing/>
-              <w:jc w:val="both"/>
-              <w:rPr>
-                <w:rFonts w:eastAsia="Calibri"/>
-                <w:sz w:val="20"/>
-                <w:szCs w:val="20"/>
-              </w:rPr>
-            </w:pPr>
-            <w:r>
-              <w:rPr>
-                <w:rFonts w:eastAsia="Calibri"/>
-                <w:sz w:val="20"/>
-                <w:szCs w:val="20"/>
-              </w:rPr>
-              <w:t>C. 30 buồng ngủ trở lên</w:t>
-            </w:r>
-          </w:p>
-          <w:p>
-            <w:pPr>
-              <w:spacing w:beforeLines="40" w:before="96" w:afterLines="40" w:after="96" w:line="276" w:lineRule="auto"/>
-              <w:ind w:right="113"/>
-              <w:jc w:val="both"/>
-              <w:rPr>
-                <w:rFonts w:eastAsia="Calibri"/>
-                <w:sz w:val="20"/>
-                <w:szCs w:val="20"/>
-              </w:rPr>
-            </w:pPr>
-            <w:r>
-              <w:rPr>
-                <w:rFonts w:eastAsia="Calibri"/>
-                <w:sz w:val="20"/>
-                <w:szCs w:val="20"/>
-              </w:rPr>
-              <w:t>D. 50 buồng ngủ trở lên</w:t>
-            </w:r>
-          </w:p>
-        </w:tc>
-        <w:tc>
-          <w:tcPr>
-            <w:tcW w:w="855" w:type="dxa"/>
-          </w:tcPr>
-          <w:p>
-            <w:pPr>
-              <w:spacing w:beforeLines="40" w:before="96" w:afterLines="40" w:after="96" w:line="276" w:lineRule="auto"/>
-              <w:ind w:right="113"/>
-              <w:rPr>
-                <w:rFonts w:eastAsia="Calibri"/>
-                <w:sz w:val="20"/>
-                <w:szCs w:val="20"/>
-              </w:rPr>
-            </w:pPr>
-            <w:r>
-              <w:rPr>
-                <w:rFonts w:eastAsia="Calibri"/>
-                <w:sz w:val="20"/>
-                <w:szCs w:val="20"/>
-              </w:rPr>
-              <w:t>A</w:t>
             </w:r>
           </w:p>
         </w:tc>
@@ -576,16 +580,133 @@
         </w:tc>
         <w:tc>
           <w:tcPr>
-            <w:tcW w:w="851" w:type="dxa"/>
-          </w:tcPr>
-          <w:p>
-            <w:pPr>
-              <w:spacing w:beforeLines="40" w:before="96" w:afterLines="40" w:after="96" w:line="276" w:lineRule="auto"/>
-              <w:ind w:right="113"/>
-              <w:rPr>
-                <w:rFonts w:eastAsia="Calibri"/>
-                <w:sz w:val="20"/>
-                <w:szCs w:val="20"/>
+            <w:tcW w:w="4309" w:type="dxa"/>
+          </w:tcPr>
+          <w:p>
+            <w:pPr>
+              <w:spacing w:beforeLines="40" w:before="96" w:afterLines="40" w:after="96" w:line="276" w:lineRule="auto"/>
+              <w:ind w:right="113"/>
+              <w:contextualSpacing/>
+              <w:jc w:val="both"/>
+              <w:rPr>
+                <w:rFonts w:eastAsia="Calibri"/>
+                <w:sz w:val="20"/>
+                <w:szCs w:val="20"/>
+              </w:rPr>
+            </w:pPr>
+            <w:r>
+              <w:rPr>
+                <w:rFonts w:eastAsia="Calibri"/>
+                <w:sz w:val="20"/>
+                <w:szCs w:val="20"/>
+              </w:rPr>
+              <w:t>A. Khách sạn</w:t>
+            </w:r>
+          </w:p>
+          <w:p>
+            <w:pPr>
+              <w:spacing w:beforeLines="40" w:before="96" w:afterLines="40" w:after="96" w:line="276" w:lineRule="auto"/>
+              <w:ind w:right="113"/>
+              <w:contextualSpacing/>
+              <w:jc w:val="both"/>
+              <w:rPr>
+                <w:rFonts w:eastAsia="Calibri"/>
+                <w:sz w:val="20"/>
+                <w:szCs w:val="20"/>
+              </w:rPr>
+            </w:pPr>
+            <w:r>
+              <w:rPr>
+                <w:rFonts w:eastAsia="Calibri"/>
+                <w:sz w:val="20"/>
+                <w:szCs w:val="20"/>
+              </w:rPr>
+              <w:t>B. Tàu thủy lưu trú du lịch</w:t>
+            </w:r>
+          </w:p>
+          <w:p>
+            <w:pPr>
+              <w:spacing w:beforeLines="40" w:before="96" w:afterLines="40" w:after="96" w:line="276" w:lineRule="auto"/>
+              <w:ind w:right="113"/>
+              <w:contextualSpacing/>
+              <w:jc w:val="both"/>
+              <w:rPr>
+                <w:rFonts w:eastAsia="Calibri"/>
+                <w:sz w:val="20"/>
+                <w:szCs w:val="20"/>
+              </w:rPr>
+            </w:pPr>
+            <w:r>
+              <w:rPr>
+                <w:rFonts w:eastAsia="Calibri"/>
+                <w:sz w:val="20"/>
+                <w:szCs w:val="20"/>
+              </w:rPr>
+              <w:t>C. Nhà nghỉ du lịch</w:t>
+            </w:r>
+          </w:p>
+          <w:p>
+            <w:pPr>
+              <w:spacing w:beforeLines="40" w:before="96" w:afterLines="40" w:after="96" w:line="276" w:lineRule="auto"/>
+              <w:ind w:right="113"/>
+              <w:contextualSpacing/>
+              <w:jc w:val="both"/>
+              <w:rPr>
+                <w:rFonts w:eastAsia="Calibri"/>
+                <w:sz w:val="20"/>
+                <w:szCs w:val="20"/>
+              </w:rPr>
+            </w:pPr>
+            <w:r>
+              <w:rPr>
+                <w:rFonts w:eastAsia="Calibri"/>
+                <w:sz w:val="20"/>
+                <w:szCs w:val="20"/>
+              </w:rPr>
+              <w:t>D. Biệt thự du lịch</w:t>
+            </w:r>
+          </w:p>
+        </w:tc>
+        <w:tc>
+          <w:tcPr>
+            <w:tcW w:w="855" w:type="dxa"/>
+          </w:tcPr>
+          <w:p>
+            <w:pPr>
+              <w:spacing w:beforeLines="40" w:before="96" w:afterLines="40" w:after="96" w:line="276" w:lineRule="auto"/>
+              <w:ind w:right="113"/>
+              <w:rPr>
+                <w:rFonts w:eastAsia="Calibri"/>
+                <w:sz w:val="20"/>
+                <w:szCs w:val="20"/>
+              </w:rPr>
+            </w:pPr>
+            <w:r>
+              <w:rPr>
+                <w:rFonts w:eastAsia="Calibri"/>
+                <w:sz w:val="20"/>
+                <w:szCs w:val="20"/>
+              </w:rPr>
+              <w:t>C</w:t>
+            </w:r>
+          </w:p>
+        </w:tc>
+        <w:tc>
+          <w:tcPr>
+            <w:tcW w:w="4244" w:type="dxa"/>
+          </w:tcPr>
+          <w:p>
+            <w:pPr>
+              <w:spacing w:after="200" w:line="240" w:lineRule="auto"/>
+              <w:ind w:right="113"/>
+              <w:contextualSpacing/>
+              <w:jc w:val="both"/>
+              <w:rPr>
+                <w:rFonts w:eastAsia="Calibri"/>
+                <w:b/>
+                <w:sz w:val="20"/>
+                <w:szCs w:val="20"/>
+                <w:lang w:val="pt-BR"/>
               </w:rPr>
             </w:pPr>
             <w:r>
@@ -596,129 +717,6 @@
                 <w:lang w:val="pt-BR"/>
               </w:rPr>
               <w:t>Dễ</w:t>
-            </w:r>
-          </w:p>
-        </w:tc>
-        <w:tc>
-          <w:tcPr>
-            <w:tcW w:w="4309" w:type="dxa"/>
-          </w:tcPr>
-          <w:p>
-            <w:pPr>
-              <w:spacing w:beforeLines="40" w:before="96" w:afterLines="40" w:after="96" w:line="276" w:lineRule="auto"/>
-              <w:ind w:right="113"/>
-              <w:contextualSpacing/>
-              <w:jc w:val="both"/>
-              <w:rPr>
-                <w:rFonts w:eastAsia="Calibri"/>
-                <w:sz w:val="20"/>
-                <w:szCs w:val="20"/>
-              </w:rPr>
-            </w:pPr>
-            <w:r>
-              <w:rPr>
-                <w:rFonts w:eastAsia="Calibri"/>
-                <w:sz w:val="20"/>
-                <w:szCs w:val="20"/>
-              </w:rPr>
-              <w:t>A. Khách sạn</w:t>
-            </w:r>
-          </w:p>
-          <w:p>
-            <w:pPr>
-              <w:spacing w:beforeLines="40" w:before="96" w:afterLines="40" w:after="96" w:line="276" w:lineRule="auto"/>
-              <w:ind w:right="113"/>
-              <w:contextualSpacing/>
-              <w:jc w:val="both"/>
-              <w:rPr>
-                <w:rFonts w:eastAsia="Calibri"/>
-                <w:sz w:val="20"/>
-                <w:szCs w:val="20"/>
-              </w:rPr>
-            </w:pPr>
-            <w:r>
-              <w:rPr>
-                <w:rFonts w:eastAsia="Calibri"/>
-                <w:sz w:val="20"/>
-                <w:szCs w:val="20"/>
-              </w:rPr>
-              <w:t>B. Tàu thủy lưu tr</w:t>
-            </w:r>
-            <w:bookmarkStart w:id="0" w:name="_GoBack"/>
-            <w:bookmarkEnd w:id="0"/>
-            <w:r>
-              <w:rPr>
-                <w:rFonts w:eastAsia="Calibri"/>
-                <w:sz w:val="20"/>
-                <w:szCs w:val="20"/>
-              </w:rPr>
-              <w:t>ú du lịch</w:t>
-            </w:r>
-          </w:p>
-          <w:p>
-            <w:pPr>
-              <w:spacing w:beforeLines="40" w:before="96" w:afterLines="40" w:after="96" w:line="276" w:lineRule="auto"/>
-              <w:ind w:right="113"/>
-              <w:contextualSpacing/>
-              <w:jc w:val="both"/>
-              <w:rPr>
-                <w:rFonts w:eastAsia="Calibri"/>
-                <w:sz w:val="20"/>
-                <w:szCs w:val="20"/>
-              </w:rPr>
-            </w:pPr>
-            <w:r>
-              <w:rPr>
-                <w:rFonts w:eastAsia="Calibri"/>
-                <w:sz w:val="20"/>
-                <w:szCs w:val="20"/>
-              </w:rPr>
-              <w:t>C. Nhà nghỉ du lịch</w:t>
-            </w:r>
-          </w:p>
-          <w:p>
-            <w:pPr>
-              <w:spacing w:beforeLines="40" w:before="96" w:afterLines="40" w:after="96" w:line="276" w:lineRule="auto"/>
-              <w:ind w:right="113"/>
-              <w:contextualSpacing/>
-              <w:jc w:val="both"/>
-              <w:rPr>
-                <w:rFonts w:eastAsia="Calibri"/>
-                <w:sz w:val="20"/>
-                <w:szCs w:val="20"/>
-              </w:rPr>
-            </w:pPr>
-            <w:r>
-              <w:rPr>
-                <w:rFonts w:eastAsia="Calibri"/>
-                <w:sz w:val="20"/>
-                <w:szCs w:val="20"/>
-              </w:rPr>
-              <w:t>D. Biệt thự du lịch</w:t>
-            </w:r>
-          </w:p>
-        </w:tc>
-        <w:tc>
-          <w:tcPr>
-            <w:tcW w:w="855" w:type="dxa"/>
-          </w:tcPr>
-          <w:p>
-            <w:pPr>
-              <w:spacing w:beforeLines="40" w:before="96" w:afterLines="40" w:after="96" w:line="276" w:lineRule="auto"/>
-              <w:ind w:right="113"/>
-              <w:rPr>
-                <w:rFonts w:eastAsia="Calibri"/>
-                <w:sz w:val="20"/>
-                <w:szCs w:val="20"/>
-              </w:rPr>
-            </w:pPr>
-            <w:r>
-              <w:rPr>
-                <w:rFonts w:eastAsia="Calibri"/>
-                <w:sz w:val="20"/>
-                <w:szCs w:val="20"/>
-              </w:rPr>
-              <w:t>C</w:t>
             </w:r>
           </w:p>
         </w:tc>
@@ -891,14 +889,130 @@
         </w:tc>
         <w:tc>
           <w:tcPr>
-            <w:tcW w:w="851" w:type="dxa"/>
-          </w:tcPr>
-          <w:p>
-            <w:pPr>
-              <w:spacing w:beforeLines="40" w:before="96" w:afterLines="40" w:after="96" w:line="276" w:lineRule="auto"/>
-              <w:ind w:right="113"/>
-              <w:rPr>
-                <w:rFonts w:eastAsia="Calibri"/>
+            <w:tcW w:w="4309" w:type="dxa"/>
+          </w:tcPr>
+          <w:p>
+            <w:pPr>
+              <w:spacing w:beforeLines="40" w:before="96" w:afterLines="40" w:after="96" w:line="276" w:lineRule="auto"/>
+              <w:ind w:right="113"/>
+              <w:contextualSpacing/>
+              <w:jc w:val="both"/>
+              <w:rPr>
+                <w:rFonts w:eastAsia="Calibri"/>
+                <w:sz w:val="20"/>
+                <w:szCs w:val="20"/>
+              </w:rPr>
+            </w:pPr>
+            <w:r>
+              <w:rPr>
+                <w:rFonts w:eastAsia="Calibri"/>
+                <w:sz w:val="20"/>
+                <w:szCs w:val="20"/>
+              </w:rPr>
+              <w:t xml:space="preserve">A. Dựa vào quy mô </w:t>
+            </w:r>
+          </w:p>
+          <w:p>
+            <w:pPr>
+              <w:spacing w:beforeLines="40" w:before="96" w:afterLines="40" w:after="96" w:line="276" w:lineRule="auto"/>
+              <w:ind w:right="113"/>
+              <w:contextualSpacing/>
+              <w:jc w:val="both"/>
+              <w:rPr>
+                <w:rFonts w:eastAsia="Calibri"/>
+                <w:sz w:val="20"/>
+                <w:szCs w:val="20"/>
+              </w:rPr>
+            </w:pPr>
+            <w:r>
+              <w:rPr>
+                <w:rFonts w:eastAsia="Calibri"/>
+                <w:sz w:val="20"/>
+                <w:szCs w:val="20"/>
+              </w:rPr>
+              <w:t>B. Dựa vào vị trí địa lý</w:t>
+            </w:r>
+          </w:p>
+          <w:p>
+            <w:pPr>
+              <w:spacing w:beforeLines="40" w:before="96" w:afterLines="40" w:after="96" w:line="276" w:lineRule="auto"/>
+              <w:ind w:right="113"/>
+              <w:contextualSpacing/>
+              <w:jc w:val="both"/>
+              <w:rPr>
+                <w:rFonts w:eastAsia="Calibri"/>
+                <w:sz w:val="20"/>
+                <w:szCs w:val="20"/>
+              </w:rPr>
+            </w:pPr>
+            <w:r>
+              <w:rPr>
+                <w:rFonts w:eastAsia="Calibri"/>
+                <w:sz w:val="20"/>
+                <w:szCs w:val="20"/>
+              </w:rPr>
+              <w:t>C. Dựa vào mức độ cung cấp dịch vụ</w:t>
+            </w:r>
+          </w:p>
+          <w:p>
+            <w:pPr>
+              <w:spacing w:beforeLines="40" w:before="96" w:afterLines="40" w:after="96" w:line="276" w:lineRule="auto"/>
+              <w:ind w:right="113"/>
+              <w:contextualSpacing/>
+              <w:jc w:val="both"/>
+              <w:rPr>
+                <w:rFonts w:eastAsia="Calibri"/>
+                <w:sz w:val="20"/>
+                <w:szCs w:val="20"/>
+              </w:rPr>
+            </w:pPr>
+            <w:r>
+              <w:rPr>
+                <w:rFonts w:eastAsia="Calibri"/>
+                <w:sz w:val="20"/>
+                <w:szCs w:val="20"/>
+              </w:rPr>
+              <w:t xml:space="preserve">D. Dựa vào thị trường khách mục tiêu </w:t>
+            </w:r>
+          </w:p>
+        </w:tc>
+        <w:tc>
+          <w:tcPr>
+            <w:tcW w:w="855" w:type="dxa"/>
+          </w:tcPr>
+          <w:p>
+            <w:pPr>
+              <w:spacing w:beforeLines="40" w:before="96" w:afterLines="40" w:after="96" w:line="276" w:lineRule="auto"/>
+              <w:ind w:right="113"/>
+              <w:rPr>
+                <w:rFonts w:eastAsia="Calibri"/>
+                <w:sz w:val="20"/>
+                <w:szCs w:val="20"/>
+              </w:rPr>
+            </w:pPr>
+            <w:r>
+              <w:rPr>
+                <w:rFonts w:eastAsia="Calibri"/>
+                <w:sz w:val="20"/>
+                <w:szCs w:val="20"/>
+              </w:rPr>
+              <w:t>D</w:t>
+            </w:r>
+          </w:p>
+        </w:tc>
+        <w:tc>
+          <w:tcPr>
+            <w:tcW w:w="4244" w:type="dxa"/>
+          </w:tcPr>
+          <w:p>
+            <w:pPr>
+              <w:spacing w:after="200" w:line="240" w:lineRule="auto"/>
+              <w:ind w:right="113"/>
+              <w:contextualSpacing/>
+              <w:jc w:val="both"/>
+              <w:rPr>
+                <w:rFonts w:eastAsia="Calibri"/>
+                <w:b/>
                 <w:sz w:val="20"/>
                 <w:szCs w:val="20"/>
                 <w:lang w:val="pt-BR"/>
@@ -912,119 +1026,6 @@
                 <w:lang w:val="pt-BR"/>
               </w:rPr>
               <w:t>Dễ</w:t>
-            </w:r>
-          </w:p>
-        </w:tc>
-        <w:tc>
-          <w:tcPr>
-            <w:tcW w:w="4309" w:type="dxa"/>
-          </w:tcPr>
-          <w:p>
-            <w:pPr>
-              <w:spacing w:beforeLines="40" w:before="96" w:afterLines="40" w:after="96" w:line="276" w:lineRule="auto"/>
-              <w:ind w:right="113"/>
-              <w:contextualSpacing/>
-              <w:jc w:val="both"/>
-              <w:rPr>
-                <w:rFonts w:eastAsia="Calibri"/>
-                <w:sz w:val="20"/>
-                <w:szCs w:val="20"/>
-              </w:rPr>
-            </w:pPr>
-            <w:r>
-              <w:rPr>
-                <w:rFonts w:eastAsia="Calibri"/>
-                <w:sz w:val="20"/>
-                <w:szCs w:val="20"/>
-              </w:rPr>
-              <w:t xml:space="preserve">A. Dựa vào quy mô </w:t>
-            </w:r>
-          </w:p>
-          <w:p>
-            <w:pPr>
-              <w:spacing w:beforeLines="40" w:before="96" w:afterLines="40" w:after="96" w:line="276" w:lineRule="auto"/>
-              <w:ind w:right="113"/>
-              <w:contextualSpacing/>
-              <w:jc w:val="both"/>
-              <w:rPr>
-                <w:rFonts w:eastAsia="Calibri"/>
-                <w:sz w:val="20"/>
-                <w:szCs w:val="20"/>
-              </w:rPr>
-            </w:pPr>
-            <w:r>
-              <w:rPr>
-                <w:rFonts w:eastAsia="Calibri"/>
-                <w:sz w:val="20"/>
-                <w:szCs w:val="20"/>
-              </w:rPr>
-              <w:t>B. Dựa vào vị trí địa lý</w:t>
-            </w:r>
-          </w:p>
-          <w:p>
-            <w:pPr>
-              <w:spacing w:beforeLines="40" w:before="96" w:afterLines="40" w:after="96" w:line="276" w:lineRule="auto"/>
-              <w:ind w:right="113"/>
-              <w:contextualSpacing/>
-              <w:jc w:val="both"/>
-              <w:rPr>
-                <w:rFonts w:eastAsia="Calibri"/>
-                <w:sz w:val="20"/>
-                <w:szCs w:val="20"/>
-              </w:rPr>
-            </w:pPr>
-            <w:r>
-              <w:rPr>
-                <w:rFonts w:eastAsia="Calibri"/>
-                <w:sz w:val="20"/>
-                <w:szCs w:val="20"/>
-              </w:rPr>
-              <w:t>C. Dựa vào mức độ cung cấp dịch vụ</w:t>
-            </w:r>
-          </w:p>
-          <w:p>
-            <w:pPr>
-              <w:spacing w:beforeLines="40" w:before="96" w:afterLines="40" w:after="96" w:line="276" w:lineRule="auto"/>
-              <w:ind w:right="113"/>
-              <w:contextualSpacing/>
-              <w:jc w:val="both"/>
-              <w:rPr>
-                <w:rFonts w:eastAsia="Calibri"/>
-                <w:sz w:val="20"/>
-                <w:szCs w:val="20"/>
-              </w:rPr>
-            </w:pPr>
-            <w:r>
-              <w:rPr>
-                <w:rFonts w:eastAsia="Calibri"/>
-                <w:sz w:val="20"/>
-                <w:szCs w:val="20"/>
-              </w:rPr>
-              <w:t xml:space="preserve">D. Dựa vào thị trường khách mục tiêu </w:t>
-            </w:r>
-          </w:p>
-        </w:tc>
-        <w:tc>
-          <w:tcPr>
-            <w:tcW w:w="855" w:type="dxa"/>
-          </w:tcPr>
-          <w:p>
-            <w:pPr>
-              <w:spacing w:beforeLines="40" w:before="96" w:afterLines="40" w:after="96" w:line="276" w:lineRule="auto"/>
-              <w:ind w:right="113"/>
-              <w:rPr>
-                <w:rFonts w:eastAsia="Calibri"/>
-                <w:sz w:val="20"/>
-                <w:szCs w:val="20"/>
-              </w:rPr>
-            </w:pPr>
-            <w:r>
-              <w:rPr>
-                <w:rFonts w:eastAsia="Calibri"/>
-                <w:sz w:val="20"/>
-                <w:szCs w:val="20"/>
-              </w:rPr>
-              <w:t>D</w:t>
             </w:r>
           </w:p>
         </w:tc>
@@ -1210,14 +1211,130 @@
         </w:tc>
         <w:tc>
           <w:tcPr>
-            <w:tcW w:w="851" w:type="dxa"/>
-          </w:tcPr>
-          <w:p>
-            <w:pPr>
-              <w:spacing w:beforeLines="40" w:before="96" w:afterLines="40" w:after="96" w:line="276" w:lineRule="auto"/>
-              <w:ind w:right="113"/>
-              <w:rPr>
-                <w:rFonts w:eastAsia="Calibri"/>
+            <w:tcW w:w="4309" w:type="dxa"/>
+          </w:tcPr>
+          <w:p>
+            <w:pPr>
+              <w:spacing w:beforeLines="40" w:before="96" w:afterLines="40" w:after="96" w:line="276" w:lineRule="auto"/>
+              <w:ind w:right="113"/>
+              <w:contextualSpacing/>
+              <w:jc w:val="both"/>
+              <w:rPr>
+                <w:rFonts w:eastAsia="Calibri"/>
+                <w:sz w:val="20"/>
+                <w:szCs w:val="20"/>
+              </w:rPr>
+            </w:pPr>
+            <w:r>
+              <w:rPr>
+                <w:rFonts w:eastAsia="Calibri"/>
+                <w:sz w:val="20"/>
+                <w:szCs w:val="20"/>
+              </w:rPr>
+              <w:t>A. Sở Du lịch các tỉnh, thành phố trực thuộc Trung ương</w:t>
+            </w:r>
+          </w:p>
+          <w:p>
+            <w:pPr>
+              <w:spacing w:beforeLines="40" w:before="96" w:afterLines="40" w:after="96" w:line="276" w:lineRule="auto"/>
+              <w:ind w:right="113"/>
+              <w:contextualSpacing/>
+              <w:jc w:val="both"/>
+              <w:rPr>
+                <w:rFonts w:eastAsia="Calibri"/>
+                <w:sz w:val="20"/>
+                <w:szCs w:val="20"/>
+              </w:rPr>
+            </w:pPr>
+            <w:r>
+              <w:rPr>
+                <w:rFonts w:eastAsia="Calibri"/>
+                <w:sz w:val="20"/>
+                <w:szCs w:val="20"/>
+              </w:rPr>
+              <w:t>B. Bộ Văn hóa, Thể thao và Du lịch</w:t>
+            </w:r>
+          </w:p>
+          <w:p>
+            <w:pPr>
+              <w:spacing w:beforeLines="40" w:before="96" w:afterLines="40" w:after="96" w:line="276" w:lineRule="auto"/>
+              <w:ind w:right="113"/>
+              <w:contextualSpacing/>
+              <w:jc w:val="both"/>
+              <w:rPr>
+                <w:rFonts w:eastAsia="Calibri"/>
+                <w:sz w:val="20"/>
+                <w:szCs w:val="20"/>
+              </w:rPr>
+            </w:pPr>
+            <w:r>
+              <w:rPr>
+                <w:rFonts w:eastAsia="Calibri"/>
+                <w:sz w:val="20"/>
+                <w:szCs w:val="20"/>
+              </w:rPr>
+              <w:t>C. Hiệp hội Du lịch Việt Nam</w:t>
+            </w:r>
+          </w:p>
+          <w:p>
+            <w:pPr>
+              <w:spacing w:beforeLines="40" w:before="96" w:afterLines="40" w:after="96" w:line="276" w:lineRule="auto"/>
+              <w:ind w:right="113"/>
+              <w:contextualSpacing/>
+              <w:jc w:val="both"/>
+              <w:rPr>
+                <w:rFonts w:eastAsia="Calibri"/>
+                <w:sz w:val="20"/>
+                <w:szCs w:val="20"/>
+              </w:rPr>
+            </w:pPr>
+            <w:r>
+              <w:rPr>
+                <w:rFonts w:eastAsia="Calibri"/>
+                <w:sz w:val="20"/>
+                <w:szCs w:val="20"/>
+              </w:rPr>
+              <w:t>D. Cục du lịch Quốc gia Việt Nam</w:t>
+            </w:r>
+          </w:p>
+        </w:tc>
+        <w:tc>
+          <w:tcPr>
+            <w:tcW w:w="855" w:type="dxa"/>
+          </w:tcPr>
+          <w:p>
+            <w:pPr>
+              <w:spacing w:beforeLines="40" w:before="96" w:afterLines="40" w:after="96" w:line="276" w:lineRule="auto"/>
+              <w:ind w:right="113"/>
+              <w:rPr>
+                <w:rFonts w:eastAsia="Calibri"/>
+                <w:sz w:val="20"/>
+                <w:szCs w:val="20"/>
+              </w:rPr>
+            </w:pPr>
+            <w:r>
+              <w:rPr>
+                <w:rFonts w:eastAsia="Calibri"/>
+                <w:sz w:val="20"/>
+                <w:szCs w:val="20"/>
+              </w:rPr>
+              <w:t>D</w:t>
+            </w:r>
+          </w:p>
+        </w:tc>
+        <w:tc>
+          <w:tcPr>
+            <w:tcW w:w="4244" w:type="dxa"/>
+          </w:tcPr>
+          <w:p>
+            <w:pPr>
+              <w:spacing w:after="200" w:line="240" w:lineRule="auto"/>
+              <w:ind w:right="113"/>
+              <w:contextualSpacing/>
+              <w:jc w:val="both"/>
+              <w:rPr>
+                <w:rFonts w:eastAsia="Calibri"/>
+                <w:b/>
                 <w:sz w:val="20"/>
                 <w:szCs w:val="20"/>
                 <w:lang w:val="pt-BR"/>
@@ -1231,119 +1348,6 @@
                 <w:lang w:val="pt-BR"/>
               </w:rPr>
               <w:t>Dễ</w:t>
-            </w:r>
-          </w:p>
-        </w:tc>
-        <w:tc>
-          <w:tcPr>
-            <w:tcW w:w="4309" w:type="dxa"/>
-          </w:tcPr>
-          <w:p>
-            <w:pPr>
-              <w:spacing w:beforeLines="40" w:before="96" w:afterLines="40" w:after="96" w:line="276" w:lineRule="auto"/>
-              <w:ind w:right="113"/>
-              <w:contextualSpacing/>
-              <w:jc w:val="both"/>
-              <w:rPr>
-                <w:rFonts w:eastAsia="Calibri"/>
-                <w:sz w:val="20"/>
-                <w:szCs w:val="20"/>
-              </w:rPr>
-            </w:pPr>
-            <w:r>
-              <w:rPr>
-                <w:rFonts w:eastAsia="Calibri"/>
-                <w:sz w:val="20"/>
-                <w:szCs w:val="20"/>
-              </w:rPr>
-              <w:t>A. Sở Du lịch các tỉnh, thành phố trực thuộc Trung ương</w:t>
-            </w:r>
-          </w:p>
-          <w:p>
-            <w:pPr>
-              <w:spacing w:beforeLines="40" w:before="96" w:afterLines="40" w:after="96" w:line="276" w:lineRule="auto"/>
-              <w:ind w:right="113"/>
-              <w:contextualSpacing/>
-              <w:jc w:val="both"/>
-              <w:rPr>
-                <w:rFonts w:eastAsia="Calibri"/>
-                <w:sz w:val="20"/>
-                <w:szCs w:val="20"/>
-              </w:rPr>
-            </w:pPr>
-            <w:r>
-              <w:rPr>
-                <w:rFonts w:eastAsia="Calibri"/>
-                <w:sz w:val="20"/>
-                <w:szCs w:val="20"/>
-              </w:rPr>
-              <w:t>B. Bộ Văn hóa, Thể thao và Du lịch</w:t>
-            </w:r>
-          </w:p>
-          <w:p>
-            <w:pPr>
-              <w:spacing w:beforeLines="40" w:before="96" w:afterLines="40" w:after="96" w:line="276" w:lineRule="auto"/>
-              <w:ind w:right="113"/>
-              <w:contextualSpacing/>
-              <w:jc w:val="both"/>
-              <w:rPr>
-                <w:rFonts w:eastAsia="Calibri"/>
-                <w:sz w:val="20"/>
-                <w:szCs w:val="20"/>
-              </w:rPr>
-            </w:pPr>
-            <w:r>
-              <w:rPr>
-                <w:rFonts w:eastAsia="Calibri"/>
-                <w:sz w:val="20"/>
-                <w:szCs w:val="20"/>
-              </w:rPr>
-              <w:t>C. Hiệp hội Du lịch Việt Nam</w:t>
-            </w:r>
-          </w:p>
-          <w:p>
-            <w:pPr>
-              <w:spacing w:beforeLines="40" w:before="96" w:afterLines="40" w:after="96" w:line="276" w:lineRule="auto"/>
-              <w:ind w:right="113"/>
-              <w:contextualSpacing/>
-              <w:jc w:val="both"/>
-              <w:rPr>
-                <w:rFonts w:eastAsia="Calibri"/>
-                <w:sz w:val="20"/>
-                <w:szCs w:val="20"/>
-              </w:rPr>
-            </w:pPr>
-            <w:r>
-              <w:rPr>
-                <w:rFonts w:eastAsia="Calibri"/>
-                <w:sz w:val="20"/>
-                <w:szCs w:val="20"/>
-              </w:rPr>
-              <w:t>D. Cục du lịch Quốc gia Việt Nam</w:t>
-            </w:r>
-          </w:p>
-        </w:tc>
-        <w:tc>
-          <w:tcPr>
-            <w:tcW w:w="855" w:type="dxa"/>
-          </w:tcPr>
-          <w:p>
-            <w:pPr>
-              <w:spacing w:beforeLines="40" w:before="96" w:afterLines="40" w:after="96" w:line="276" w:lineRule="auto"/>
-              <w:ind w:right="113"/>
-              <w:rPr>
-                <w:rFonts w:eastAsia="Calibri"/>
-                <w:sz w:val="20"/>
-                <w:szCs w:val="20"/>
-              </w:rPr>
-            </w:pPr>
-            <w:r>
-              <w:rPr>
-                <w:rFonts w:eastAsia="Calibri"/>
-                <w:sz w:val="20"/>
-                <w:szCs w:val="20"/>
-              </w:rPr>
-              <w:t>D</w:t>
             </w:r>
           </w:p>
         </w:tc>
@@ -1509,14 +1513,130 @@
         </w:tc>
         <w:tc>
           <w:tcPr>
-            <w:tcW w:w="851" w:type="dxa"/>
-          </w:tcPr>
-          <w:p>
-            <w:pPr>
-              <w:spacing w:beforeLines="40" w:before="96" w:afterLines="40" w:after="96" w:line="276" w:lineRule="auto"/>
-              <w:ind w:right="113"/>
-              <w:rPr>
-                <w:rFonts w:eastAsia="Calibri"/>
+            <w:tcW w:w="4309" w:type="dxa"/>
+          </w:tcPr>
+          <w:p>
+            <w:pPr>
+              <w:spacing w:beforeLines="40" w:before="96" w:afterLines="40" w:after="96" w:line="276" w:lineRule="auto"/>
+              <w:ind w:right="113"/>
+              <w:contextualSpacing/>
+              <w:jc w:val="both"/>
+              <w:rPr>
+                <w:rFonts w:eastAsia="Calibri"/>
+                <w:sz w:val="20"/>
+                <w:szCs w:val="20"/>
+              </w:rPr>
+            </w:pPr>
+            <w:r>
+              <w:rPr>
+                <w:rFonts w:eastAsia="Calibri"/>
+                <w:sz w:val="20"/>
+                <w:szCs w:val="20"/>
+              </w:rPr>
+              <w:t>A. Thời kỳ chiếm hữu nô lệ</w:t>
+            </w:r>
+          </w:p>
+          <w:p>
+            <w:pPr>
+              <w:spacing w:beforeLines="40" w:before="96" w:afterLines="40" w:after="96" w:line="276" w:lineRule="auto"/>
+              <w:ind w:right="113"/>
+              <w:contextualSpacing/>
+              <w:jc w:val="both"/>
+              <w:rPr>
+                <w:rFonts w:eastAsia="Calibri"/>
+                <w:sz w:val="20"/>
+                <w:szCs w:val="20"/>
+              </w:rPr>
+            </w:pPr>
+            <w:r>
+              <w:rPr>
+                <w:rFonts w:eastAsia="Calibri"/>
+                <w:sz w:val="20"/>
+                <w:szCs w:val="20"/>
+              </w:rPr>
+              <w:t>B. Thời kỳ phong kiến</w:t>
+            </w:r>
+          </w:p>
+          <w:p>
+            <w:pPr>
+              <w:spacing w:beforeLines="40" w:before="96" w:afterLines="40" w:after="96" w:line="276" w:lineRule="auto"/>
+              <w:ind w:right="113"/>
+              <w:contextualSpacing/>
+              <w:jc w:val="both"/>
+              <w:rPr>
+                <w:rFonts w:eastAsia="Calibri"/>
+                <w:sz w:val="20"/>
+                <w:szCs w:val="20"/>
+              </w:rPr>
+            </w:pPr>
+            <w:r>
+              <w:rPr>
+                <w:rFonts w:eastAsia="Calibri"/>
+                <w:sz w:val="20"/>
+                <w:szCs w:val="20"/>
+              </w:rPr>
+              <w:t>C. Thời kỳ tư bản chủ nghĩa</w:t>
+            </w:r>
+          </w:p>
+          <w:p>
+            <w:pPr>
+              <w:spacing w:beforeLines="40" w:before="96" w:afterLines="40" w:after="96" w:line="276" w:lineRule="auto"/>
+              <w:ind w:right="113"/>
+              <w:contextualSpacing/>
+              <w:jc w:val="both"/>
+              <w:rPr>
+                <w:rFonts w:eastAsia="Calibri"/>
+                <w:sz w:val="20"/>
+                <w:szCs w:val="20"/>
+              </w:rPr>
+            </w:pPr>
+            <w:r>
+              <w:rPr>
+                <w:rFonts w:eastAsia="Calibri"/>
+                <w:sz w:val="20"/>
+                <w:szCs w:val="20"/>
+              </w:rPr>
+              <w:t>D. Thời kỳ giữa hai cuộc chiến tranh (1918-1939)</w:t>
+            </w:r>
+          </w:p>
+        </w:tc>
+        <w:tc>
+          <w:tcPr>
+            <w:tcW w:w="855" w:type="dxa"/>
+          </w:tcPr>
+          <w:p>
+            <w:pPr>
+              <w:spacing w:beforeLines="40" w:before="96" w:afterLines="40" w:after="96" w:line="276" w:lineRule="auto"/>
+              <w:ind w:right="113"/>
+              <w:rPr>
+                <w:rFonts w:eastAsia="Calibri"/>
+                <w:sz w:val="20"/>
+                <w:szCs w:val="20"/>
+              </w:rPr>
+            </w:pPr>
+            <w:r>
+              <w:rPr>
+                <w:rFonts w:eastAsia="Calibri"/>
+                <w:sz w:val="20"/>
+                <w:szCs w:val="20"/>
+              </w:rPr>
+              <w:t>B</w:t>
+            </w:r>
+          </w:p>
+        </w:tc>
+        <w:tc>
+          <w:tcPr>
+            <w:tcW w:w="4244" w:type="dxa"/>
+          </w:tcPr>
+          <w:p>
+            <w:pPr>
+              <w:spacing w:after="200" w:line="240" w:lineRule="auto"/>
+              <w:ind w:right="113"/>
+              <w:contextualSpacing/>
+              <w:jc w:val="both"/>
+              <w:rPr>
+                <w:rFonts w:eastAsia="Calibri"/>
+                <w:b/>
                 <w:sz w:val="20"/>
                 <w:szCs w:val="20"/>
                 <w:lang w:val="pt-BR"/>
@@ -1530,119 +1650,6 @@
                 <w:lang w:val="pt-BR"/>
               </w:rPr>
               <w:t>Dễ</w:t>
-            </w:r>
-          </w:p>
-        </w:tc>
-        <w:tc>
-          <w:tcPr>
-            <w:tcW w:w="4309" w:type="dxa"/>
-          </w:tcPr>
-          <w:p>
-            <w:pPr>
-              <w:spacing w:beforeLines="40" w:before="96" w:afterLines="40" w:after="96" w:line="276" w:lineRule="auto"/>
-              <w:ind w:right="113"/>
-              <w:contextualSpacing/>
-              <w:jc w:val="both"/>
-              <w:rPr>
-                <w:rFonts w:eastAsia="Calibri"/>
-                <w:sz w:val="20"/>
-                <w:szCs w:val="20"/>
-              </w:rPr>
-            </w:pPr>
-            <w:r>
-              <w:rPr>
-                <w:rFonts w:eastAsia="Calibri"/>
-                <w:sz w:val="20"/>
-                <w:szCs w:val="20"/>
-              </w:rPr>
-              <w:t>A. Thời kỳ chiếm hữu nô lệ</w:t>
-            </w:r>
-          </w:p>
-          <w:p>
-            <w:pPr>
-              <w:spacing w:beforeLines="40" w:before="96" w:afterLines="40" w:after="96" w:line="276" w:lineRule="auto"/>
-              <w:ind w:right="113"/>
-              <w:contextualSpacing/>
-              <w:jc w:val="both"/>
-              <w:rPr>
-                <w:rFonts w:eastAsia="Calibri"/>
-                <w:sz w:val="20"/>
-                <w:szCs w:val="20"/>
-              </w:rPr>
-            </w:pPr>
-            <w:r>
-              <w:rPr>
-                <w:rFonts w:eastAsia="Calibri"/>
-                <w:sz w:val="20"/>
-                <w:szCs w:val="20"/>
-              </w:rPr>
-              <w:t>B. Thời kỳ phong kiến</w:t>
-            </w:r>
-          </w:p>
-          <w:p>
-            <w:pPr>
-              <w:spacing w:beforeLines="40" w:before="96" w:afterLines="40" w:after="96" w:line="276" w:lineRule="auto"/>
-              <w:ind w:right="113"/>
-              <w:contextualSpacing/>
-              <w:jc w:val="both"/>
-              <w:rPr>
-                <w:rFonts w:eastAsia="Calibri"/>
-                <w:sz w:val="20"/>
-                <w:szCs w:val="20"/>
-              </w:rPr>
-            </w:pPr>
-            <w:r>
-              <w:rPr>
-                <w:rFonts w:eastAsia="Calibri"/>
-                <w:sz w:val="20"/>
-                <w:szCs w:val="20"/>
-              </w:rPr>
-              <w:t>C. Thời kỳ tư bản chủ nghĩa</w:t>
-            </w:r>
-          </w:p>
-          <w:p>
-            <w:pPr>
-              <w:spacing w:beforeLines="40" w:before="96" w:afterLines="40" w:after="96" w:line="276" w:lineRule="auto"/>
-              <w:ind w:right="113"/>
-              <w:contextualSpacing/>
-              <w:jc w:val="both"/>
-              <w:rPr>
-                <w:rFonts w:eastAsia="Calibri"/>
-                <w:sz w:val="20"/>
-                <w:szCs w:val="20"/>
-              </w:rPr>
-            </w:pPr>
-            <w:r>
-              <w:rPr>
-                <w:rFonts w:eastAsia="Calibri"/>
-                <w:sz w:val="20"/>
-                <w:szCs w:val="20"/>
-              </w:rPr>
-              <w:t>D. Thời kỳ giữa hai cuộc chiến tranh (1918-1939)</w:t>
-            </w:r>
-          </w:p>
-        </w:tc>
-        <w:tc>
-          <w:tcPr>
-            <w:tcW w:w="855" w:type="dxa"/>
-          </w:tcPr>
-          <w:p>
-            <w:pPr>
-              <w:spacing w:beforeLines="40" w:before="96" w:afterLines="40" w:after="96" w:line="276" w:lineRule="auto"/>
-              <w:ind w:right="113"/>
-              <w:rPr>
-                <w:rFonts w:eastAsia="Calibri"/>
-                <w:sz w:val="20"/>
-                <w:szCs w:val="20"/>
-              </w:rPr>
-            </w:pPr>
-            <w:r>
-              <w:rPr>
-                <w:rFonts w:eastAsia="Calibri"/>
-                <w:sz w:val="20"/>
-                <w:szCs w:val="20"/>
-              </w:rPr>
-              <w:t>B</w:t>
             </w:r>
           </w:p>
         </w:tc>
@@ -1847,141 +1854,144 @@
         </w:tc>
         <w:tc>
           <w:tcPr>
-            <w:tcW w:w="851" w:type="dxa"/>
-          </w:tcPr>
-          <w:p>
-            <w:pPr>
-              <w:spacing w:beforeLines="40" w:before="96" w:afterLines="40" w:after="96" w:line="276" w:lineRule="auto"/>
-              <w:ind w:right="113"/>
-              <w:rPr>
-                <w:rFonts w:eastAsia="Calibri"/>
-                <w:sz w:val="20"/>
-                <w:szCs w:val="20"/>
-                <w:lang w:val="pt-BR"/>
-              </w:rPr>
-            </w:pPr>
-            <w:r>
-              <w:rPr>
-                <w:rFonts w:eastAsia="Calibri"/>
-                <w:sz w:val="20"/>
-                <w:szCs w:val="20"/>
-                <w:lang w:val="pt-BR"/>
+            <w:tcW w:w="4309" w:type="dxa"/>
+          </w:tcPr>
+          <w:p>
+            <w:pPr>
+              <w:spacing w:beforeLines="40" w:before="96" w:afterLines="40" w:after="96" w:line="276" w:lineRule="auto"/>
+              <w:ind w:right="113"/>
+              <w:contextualSpacing/>
+              <w:jc w:val="both"/>
+              <w:rPr>
+                <w:rFonts w:eastAsia="Calibri"/>
+                <w:sz w:val="20"/>
+                <w:szCs w:val="20"/>
+              </w:rPr>
+            </w:pPr>
+            <w:r>
+              <w:rPr>
+                <w:rFonts w:eastAsia="Calibri"/>
+                <w:sz w:val="20"/>
+                <w:szCs w:val="20"/>
               </w:rPr>
               <w:lastRenderedPageBreak/>
+              <w:t>A. Giai đoạn từ 1960-1975</w:t>
+            </w:r>
+          </w:p>
+          <w:p>
+            <w:pPr>
+              <w:spacing w:beforeLines="40" w:before="96" w:afterLines="40" w:after="96" w:line="276" w:lineRule="auto"/>
+              <w:ind w:right="113"/>
+              <w:contextualSpacing/>
+              <w:jc w:val="both"/>
+              <w:rPr>
+                <w:rFonts w:eastAsia="Calibri"/>
+                <w:sz w:val="20"/>
+                <w:szCs w:val="20"/>
+              </w:rPr>
+            </w:pPr>
+            <w:r>
+              <w:rPr>
+                <w:rFonts w:eastAsia="Calibri"/>
+                <w:sz w:val="20"/>
+                <w:szCs w:val="20"/>
+              </w:rPr>
+              <w:t>B. Giai đoạn từ 1975-1990</w:t>
+            </w:r>
+          </w:p>
+          <w:p>
+            <w:pPr>
+              <w:spacing w:beforeLines="40" w:before="96" w:afterLines="40" w:after="96" w:line="276" w:lineRule="auto"/>
+              <w:ind w:right="113"/>
+              <w:contextualSpacing/>
+              <w:jc w:val="both"/>
+              <w:rPr>
+                <w:rFonts w:eastAsia="Calibri"/>
+                <w:sz w:val="20"/>
+                <w:szCs w:val="20"/>
+              </w:rPr>
+            </w:pPr>
+            <w:r>
+              <w:rPr>
+                <w:rFonts w:eastAsia="Calibri"/>
+                <w:sz w:val="20"/>
+                <w:szCs w:val="20"/>
+              </w:rPr>
+              <w:t>C. Giai đoạn từ 1991-2001</w:t>
+            </w:r>
+          </w:p>
+          <w:p>
+            <w:pPr>
+              <w:spacing w:beforeLines="40" w:before="96" w:afterLines="40" w:after="96" w:line="276" w:lineRule="auto"/>
+              <w:ind w:right="113"/>
+              <w:contextualSpacing/>
+              <w:jc w:val="both"/>
+              <w:rPr>
+                <w:rFonts w:eastAsia="Calibri"/>
+                <w:sz w:val="20"/>
+                <w:szCs w:val="20"/>
+              </w:rPr>
+            </w:pPr>
+            <w:r>
+              <w:rPr>
+                <w:rFonts w:eastAsia="Calibri"/>
+                <w:sz w:val="20"/>
+                <w:szCs w:val="20"/>
+              </w:rPr>
+              <w:t>D. Giai đoạn từ 2001-nay</w:t>
+            </w:r>
+          </w:p>
+        </w:tc>
+        <w:tc>
+          <w:tcPr>
+            <w:tcW w:w="855" w:type="dxa"/>
+          </w:tcPr>
+          <w:p>
+            <w:pPr>
+              <w:spacing w:beforeLines="40" w:before="96" w:afterLines="40" w:after="96" w:line="276" w:lineRule="auto"/>
+              <w:ind w:right="113"/>
+              <w:rPr>
+                <w:rFonts w:eastAsia="Calibri"/>
+                <w:sz w:val="20"/>
+                <w:szCs w:val="20"/>
+              </w:rPr>
+            </w:pPr>
+            <w:r>
+              <w:rPr>
+                <w:rFonts w:eastAsia="Calibri"/>
+                <w:sz w:val="20"/>
+                <w:szCs w:val="20"/>
+              </w:rPr>
+              <w:t>B</w:t>
+            </w:r>
+          </w:p>
+        </w:tc>
+        <w:tc>
+          <w:tcPr>
+            <w:tcW w:w="4244" w:type="dxa"/>
+          </w:tcPr>
+          <w:p>
+            <w:pPr>
+              <w:spacing w:after="200" w:line="240" w:lineRule="auto"/>
+              <w:ind w:right="113"/>
+              <w:contextualSpacing/>
+              <w:jc w:val="both"/>
+              <w:rPr>
+                <w:rFonts w:eastAsia="Calibri"/>
+                <w:b/>
+                <w:sz w:val="20"/>
+                <w:szCs w:val="20"/>
+                <w:lang w:val="pt-BR"/>
+              </w:rPr>
+            </w:pPr>
+            <w:r>
+              <w:rPr>
+                <w:rFonts w:eastAsia="Calibri"/>
+                <w:sz w:val="20"/>
+                <w:szCs w:val="20"/>
+                <w:lang w:val="pt-BR"/>
+              </w:rPr>
               <w:t>Dễ</w:t>
-            </w:r>
-          </w:p>
-        </w:tc>
-        <w:tc>
-          <w:tcPr>
-            <w:tcW w:w="4309" w:type="dxa"/>
-          </w:tcPr>
-          <w:p>
-            <w:pPr>
-              <w:spacing w:beforeLines="40" w:before="96" w:afterLines="40" w:after="96" w:line="276" w:lineRule="auto"/>
-              <w:ind w:right="113"/>
-              <w:contextualSpacing/>
-              <w:jc w:val="both"/>
-              <w:rPr>
-                <w:rFonts w:eastAsia="Calibri"/>
-                <w:sz w:val="20"/>
-                <w:szCs w:val="20"/>
-              </w:rPr>
-            </w:pPr>
-            <w:r>
-              <w:rPr>
-                <w:rFonts w:eastAsia="Calibri"/>
-                <w:sz w:val="20"/>
-                <w:szCs w:val="20"/>
-              </w:rPr>
-              <w:t>A. Giai đoạn từ 1960-1975</w:t>
-            </w:r>
-          </w:p>
-          <w:p>
-            <w:pPr>
-              <w:spacing w:beforeLines="40" w:before="96" w:afterLines="40" w:after="96" w:line="276" w:lineRule="auto"/>
-              <w:ind w:right="113"/>
-              <w:contextualSpacing/>
-              <w:jc w:val="both"/>
-              <w:rPr>
-                <w:rFonts w:eastAsia="Calibri"/>
-                <w:sz w:val="20"/>
-                <w:szCs w:val="20"/>
-              </w:rPr>
-            </w:pPr>
-            <w:r>
-              <w:rPr>
-                <w:rFonts w:eastAsia="Calibri"/>
-                <w:sz w:val="20"/>
-                <w:szCs w:val="20"/>
-              </w:rPr>
-              <w:t>B. Giai đoạn từ 1975-1990</w:t>
-            </w:r>
-          </w:p>
-          <w:p>
-            <w:pPr>
-              <w:spacing w:beforeLines="40" w:before="96" w:afterLines="40" w:after="96" w:line="276" w:lineRule="auto"/>
-              <w:ind w:right="113"/>
-              <w:contextualSpacing/>
-              <w:jc w:val="both"/>
-              <w:rPr>
-                <w:rFonts w:eastAsia="Calibri"/>
-                <w:sz w:val="20"/>
-                <w:szCs w:val="20"/>
-              </w:rPr>
-            </w:pPr>
-            <w:r>
-              <w:rPr>
-                <w:rFonts w:eastAsia="Calibri"/>
-                <w:sz w:val="20"/>
-                <w:szCs w:val="20"/>
-              </w:rPr>
-              <w:t>C. Giai đoạn từ 1991-2001</w:t>
-            </w:r>
-          </w:p>
-          <w:p>
-            <w:pPr>
-              <w:spacing w:beforeLines="40" w:before="96" w:afterLines="40" w:after="96" w:line="276" w:lineRule="auto"/>
-              <w:ind w:right="113"/>
-              <w:contextualSpacing/>
-              <w:jc w:val="both"/>
-              <w:rPr>
-                <w:rFonts w:eastAsia="Calibri"/>
-                <w:sz w:val="20"/>
-                <w:szCs w:val="20"/>
-              </w:rPr>
-            </w:pPr>
-            <w:r>
-              <w:rPr>
-                <w:rFonts w:eastAsia="Calibri"/>
-                <w:sz w:val="20"/>
-                <w:szCs w:val="20"/>
-              </w:rPr>
-              <w:t>D. Giai đoạn từ 2001-nay</w:t>
-            </w:r>
-          </w:p>
-        </w:tc>
-        <w:tc>
-          <w:tcPr>
-            <w:tcW w:w="855" w:type="dxa"/>
-          </w:tcPr>
-          <w:p>
-            <w:pPr>
-              <w:spacing w:beforeLines="40" w:before="96" w:afterLines="40" w:after="96" w:line="276" w:lineRule="auto"/>
-              <w:ind w:right="113"/>
-              <w:rPr>
-                <w:rFonts w:eastAsia="Calibri"/>
-                <w:sz w:val="20"/>
-                <w:szCs w:val="20"/>
-              </w:rPr>
-            </w:pPr>
-            <w:r>
-              <w:rPr>
-                <w:rFonts w:eastAsia="Calibri"/>
-                <w:sz w:val="20"/>
-                <w:szCs w:val="20"/>
-              </w:rPr>
-              <w:t>B</w:t>
             </w:r>
           </w:p>
         </w:tc>
@@ -2156,7 +2166,6 @@
                 <w:sz w:val="26"/>
                 <w:szCs w:val="26"/>
               </w:rPr>
-              <w:lastRenderedPageBreak/>
               <w:t>7</w:t>
             </w:r>
           </w:p>
@@ -2188,14 +2197,130 @@
         </w:tc>
         <w:tc>
           <w:tcPr>
-            <w:tcW w:w="851" w:type="dxa"/>
-          </w:tcPr>
-          <w:p>
-            <w:pPr>
-              <w:spacing w:beforeLines="40" w:before="96" w:afterLines="40" w:after="96" w:line="276" w:lineRule="auto"/>
-              <w:ind w:right="113"/>
-              <w:rPr>
-                <w:rFonts w:eastAsia="Calibri"/>
+            <w:tcW w:w="4309" w:type="dxa"/>
+          </w:tcPr>
+          <w:p>
+            <w:pPr>
+              <w:spacing w:beforeLines="40" w:before="96" w:afterLines="40" w:after="96" w:line="276" w:lineRule="auto"/>
+              <w:ind w:right="113"/>
+              <w:contextualSpacing/>
+              <w:jc w:val="both"/>
+              <w:rPr>
+                <w:rFonts w:eastAsia="Calibri"/>
+                <w:sz w:val="20"/>
+                <w:szCs w:val="20"/>
+              </w:rPr>
+            </w:pPr>
+            <w:r>
+              <w:rPr>
+                <w:rFonts w:eastAsia="Calibri"/>
+                <w:sz w:val="20"/>
+                <w:szCs w:val="20"/>
+              </w:rPr>
+              <w:t>A. Làm giảm chi phí đầu tư ban đầu</w:t>
+            </w:r>
+          </w:p>
+          <w:p>
+            <w:pPr>
+              <w:spacing w:beforeLines="40" w:before="96" w:afterLines="40" w:after="96" w:line="276" w:lineRule="auto"/>
+              <w:ind w:right="113"/>
+              <w:contextualSpacing/>
+              <w:jc w:val="both"/>
+              <w:rPr>
+                <w:rFonts w:eastAsia="Calibri"/>
+                <w:sz w:val="20"/>
+                <w:szCs w:val="20"/>
+              </w:rPr>
+            </w:pPr>
+            <w:r>
+              <w:rPr>
+                <w:rFonts w:eastAsia="Calibri"/>
+                <w:sz w:val="20"/>
+                <w:szCs w:val="20"/>
+              </w:rPr>
+              <w:t>B. Giúp nhà đầu tư dễ dàng xác định cơ hội đầu tư</w:t>
+            </w:r>
+          </w:p>
+          <w:p>
+            <w:pPr>
+              <w:spacing w:beforeLines="40" w:before="96" w:afterLines="40" w:after="96" w:line="276" w:lineRule="auto"/>
+              <w:ind w:right="113"/>
+              <w:contextualSpacing/>
+              <w:jc w:val="both"/>
+              <w:rPr>
+                <w:rFonts w:eastAsia="Calibri"/>
+                <w:sz w:val="20"/>
+                <w:szCs w:val="20"/>
+              </w:rPr>
+            </w:pPr>
+            <w:r>
+              <w:rPr>
+                <w:rFonts w:eastAsia="Calibri"/>
+                <w:sz w:val="20"/>
+                <w:szCs w:val="20"/>
+              </w:rPr>
+              <w:t>C. Xác định thời gian hoàn vốn nhanh hơn</w:t>
+            </w:r>
+          </w:p>
+          <w:p>
+            <w:pPr>
+              <w:spacing w:beforeLines="40" w:before="96" w:afterLines="40" w:after="96" w:line="276" w:lineRule="auto"/>
+              <w:ind w:right="113"/>
+              <w:contextualSpacing/>
+              <w:jc w:val="both"/>
+              <w:rPr>
+                <w:rFonts w:eastAsia="Calibri"/>
+                <w:sz w:val="20"/>
+                <w:szCs w:val="20"/>
+              </w:rPr>
+            </w:pPr>
+            <w:r>
+              <w:rPr>
+                <w:rFonts w:eastAsia="Calibri"/>
+                <w:sz w:val="20"/>
+                <w:szCs w:val="20"/>
+              </w:rPr>
+              <w:t>D. Loại bỏ rủi ro trong quá trình kinh doanh</w:t>
+            </w:r>
+          </w:p>
+        </w:tc>
+        <w:tc>
+          <w:tcPr>
+            <w:tcW w:w="855" w:type="dxa"/>
+          </w:tcPr>
+          <w:p>
+            <w:pPr>
+              <w:spacing w:beforeLines="40" w:before="96" w:afterLines="40" w:after="96" w:line="276" w:lineRule="auto"/>
+              <w:ind w:right="113"/>
+              <w:rPr>
+                <w:rFonts w:eastAsia="Calibri"/>
+                <w:sz w:val="20"/>
+                <w:szCs w:val="20"/>
+              </w:rPr>
+            </w:pPr>
+            <w:r>
+              <w:rPr>
+                <w:rFonts w:eastAsia="Calibri"/>
+                <w:sz w:val="20"/>
+                <w:szCs w:val="20"/>
+              </w:rPr>
+              <w:t>B</w:t>
+            </w:r>
+          </w:p>
+        </w:tc>
+        <w:tc>
+          <w:tcPr>
+            <w:tcW w:w="4244" w:type="dxa"/>
+          </w:tcPr>
+          <w:p>
+            <w:pPr>
+              <w:spacing w:after="200" w:line="240" w:lineRule="auto"/>
+              <w:ind w:right="113"/>
+              <w:contextualSpacing/>
+              <w:jc w:val="both"/>
+              <w:rPr>
+                <w:rFonts w:eastAsia="Calibri"/>
+                <w:b/>
                 <w:sz w:val="20"/>
                 <w:szCs w:val="20"/>
                 <w:lang w:val="pt-BR"/>
@@ -2209,119 +2334,6 @@
                 <w:lang w:val="pt-BR"/>
               </w:rPr>
               <w:t>Dễ</w:t>
-            </w:r>
-          </w:p>
-        </w:tc>
-        <w:tc>
-          <w:tcPr>
-            <w:tcW w:w="4309" w:type="dxa"/>
-          </w:tcPr>
-          <w:p>
-            <w:pPr>
-              <w:spacing w:beforeLines="40" w:before="96" w:afterLines="40" w:after="96" w:line="276" w:lineRule="auto"/>
-              <w:ind w:right="113"/>
-              <w:contextualSpacing/>
-              <w:jc w:val="both"/>
-              <w:rPr>
-                <w:rFonts w:eastAsia="Calibri"/>
-                <w:sz w:val="20"/>
-                <w:szCs w:val="20"/>
-              </w:rPr>
-            </w:pPr>
-            <w:r>
-              <w:rPr>
-                <w:rFonts w:eastAsia="Calibri"/>
-                <w:sz w:val="20"/>
-                <w:szCs w:val="20"/>
-              </w:rPr>
-              <w:t>A. Làm giảm chi phí đầu tư ban đầu</w:t>
-            </w:r>
-          </w:p>
-          <w:p>
-            <w:pPr>
-              <w:spacing w:beforeLines="40" w:before="96" w:afterLines="40" w:after="96" w:line="276" w:lineRule="auto"/>
-              <w:ind w:right="113"/>
-              <w:contextualSpacing/>
-              <w:jc w:val="both"/>
-              <w:rPr>
-                <w:rFonts w:eastAsia="Calibri"/>
-                <w:sz w:val="20"/>
-                <w:szCs w:val="20"/>
-              </w:rPr>
-            </w:pPr>
-            <w:r>
-              <w:rPr>
-                <w:rFonts w:eastAsia="Calibri"/>
-                <w:sz w:val="20"/>
-                <w:szCs w:val="20"/>
-              </w:rPr>
-              <w:t>B. Giúp nhà đầu tư dễ dàng xác định cơ hội đầu tư</w:t>
-            </w:r>
-          </w:p>
-          <w:p>
-            <w:pPr>
-              <w:spacing w:beforeLines="40" w:before="96" w:afterLines="40" w:after="96" w:line="276" w:lineRule="auto"/>
-              <w:ind w:right="113"/>
-              <w:contextualSpacing/>
-              <w:jc w:val="both"/>
-              <w:rPr>
-                <w:rFonts w:eastAsia="Calibri"/>
-                <w:sz w:val="20"/>
-                <w:szCs w:val="20"/>
-              </w:rPr>
-            </w:pPr>
-            <w:r>
-              <w:rPr>
-                <w:rFonts w:eastAsia="Calibri"/>
-                <w:sz w:val="20"/>
-                <w:szCs w:val="20"/>
-              </w:rPr>
-              <w:t>C. Xác định thời gian hoàn vốn nhanh hơn</w:t>
-            </w:r>
-          </w:p>
-          <w:p>
-            <w:pPr>
-              <w:spacing w:beforeLines="40" w:before="96" w:afterLines="40" w:after="96" w:line="276" w:lineRule="auto"/>
-              <w:ind w:right="113"/>
-              <w:contextualSpacing/>
-              <w:jc w:val="both"/>
-              <w:rPr>
-                <w:rFonts w:eastAsia="Calibri"/>
-                <w:sz w:val="20"/>
-                <w:szCs w:val="20"/>
-              </w:rPr>
-            </w:pPr>
-            <w:r>
-              <w:rPr>
-                <w:rFonts w:eastAsia="Calibri"/>
-                <w:sz w:val="20"/>
-                <w:szCs w:val="20"/>
-              </w:rPr>
-              <w:t>D. Loại bỏ rủi ro trong quá trình kinh doanh</w:t>
-            </w:r>
-          </w:p>
-        </w:tc>
-        <w:tc>
-          <w:tcPr>
-            <w:tcW w:w="855" w:type="dxa"/>
-          </w:tcPr>
-          <w:p>
-            <w:pPr>
-              <w:spacing w:beforeLines="40" w:before="96" w:afterLines="40" w:after="96" w:line="276" w:lineRule="auto"/>
-              <w:ind w:right="113"/>
-              <w:rPr>
-                <w:rFonts w:eastAsia="Calibri"/>
-                <w:sz w:val="20"/>
-                <w:szCs w:val="20"/>
-              </w:rPr>
-            </w:pPr>
-            <w:r>
-              <w:rPr>
-                <w:rFonts w:eastAsia="Calibri"/>
-                <w:sz w:val="20"/>
-                <w:szCs w:val="20"/>
-              </w:rPr>
-              <w:t>B</w:t>
             </w:r>
           </w:p>
         </w:tc>
@@ -2487,14 +2499,138 @@
         </w:tc>
         <w:tc>
           <w:tcPr>
-            <w:tcW w:w="851" w:type="dxa"/>
-          </w:tcPr>
-          <w:p>
-            <w:pPr>
-              <w:spacing w:beforeLines="40" w:before="96" w:afterLines="40" w:after="96" w:line="276" w:lineRule="auto"/>
-              <w:ind w:right="113"/>
-              <w:rPr>
-                <w:rFonts w:eastAsia="Calibri"/>
+            <w:tcW w:w="4309" w:type="dxa"/>
+          </w:tcPr>
+          <w:p>
+            <w:pPr>
+              <w:spacing w:beforeLines="40" w:before="96" w:afterLines="40" w:after="96" w:line="276" w:lineRule="auto"/>
+              <w:ind w:right="113"/>
+              <w:contextualSpacing/>
+              <w:jc w:val="both"/>
+              <w:rPr>
+                <w:rFonts w:eastAsia="Calibri"/>
+                <w:sz w:val="20"/>
+                <w:szCs w:val="20"/>
+              </w:rPr>
+            </w:pPr>
+            <w:r>
+              <w:rPr>
+                <w:rFonts w:eastAsia="Calibri"/>
+                <w:sz w:val="20"/>
+                <w:szCs w:val="20"/>
+              </w:rPr>
+              <w:t>A. Là cơ sở để giảm giá các dịch vụ trong khách sạn</w:t>
+            </w:r>
+          </w:p>
+          <w:p>
+            <w:pPr>
+              <w:spacing w:beforeLines="40" w:before="96" w:afterLines="40" w:after="96" w:line="276" w:lineRule="auto"/>
+              <w:ind w:right="113"/>
+              <w:contextualSpacing/>
+              <w:jc w:val="both"/>
+              <w:rPr>
+                <w:rFonts w:eastAsia="Calibri"/>
+                <w:sz w:val="20"/>
+                <w:szCs w:val="20"/>
+              </w:rPr>
+            </w:pPr>
+            <w:r>
+              <w:rPr>
+                <w:rFonts w:eastAsia="Calibri"/>
+                <w:sz w:val="20"/>
+                <w:szCs w:val="20"/>
+              </w:rPr>
+              <w:t>B. Là cơ sở để xây dựng giá cả phù hợp với từng loại hạng khách sạn</w:t>
+            </w:r>
+          </w:p>
+          <w:p>
+            <w:pPr>
+              <w:spacing w:beforeLines="40" w:before="96" w:afterLines="40" w:after="96" w:line="276" w:lineRule="auto"/>
+              <w:ind w:right="113"/>
+              <w:contextualSpacing/>
+              <w:jc w:val="both"/>
+              <w:rPr>
+                <w:rFonts w:eastAsia="Calibri"/>
+                <w:sz w:val="20"/>
+                <w:szCs w:val="20"/>
+              </w:rPr>
+            </w:pPr>
+            <w:r>
+              <w:rPr>
+                <w:rFonts w:eastAsia="Calibri"/>
+                <w:sz w:val="20"/>
+                <w:szCs w:val="20"/>
+              </w:rPr>
+              <w:t>C. Là cơ sở để loại bỏ sự chênh lệch giá giữa các khách sạn</w:t>
+            </w:r>
+          </w:p>
+          <w:p>
+            <w:pPr>
+              <w:spacing w:beforeLines="40" w:before="96" w:afterLines="40" w:after="96" w:line="276" w:lineRule="auto"/>
+              <w:ind w:right="113"/>
+              <w:contextualSpacing/>
+              <w:jc w:val="both"/>
+              <w:rPr>
+                <w:rFonts w:eastAsia="Calibri"/>
+                <w:sz w:val="20"/>
+                <w:szCs w:val="20"/>
+              </w:rPr>
+            </w:pPr>
+            <w:r>
+              <w:rPr>
+                <w:rFonts w:eastAsia="Calibri"/>
+                <w:sz w:val="20"/>
+                <w:szCs w:val="20"/>
+              </w:rPr>
+              <w:t>D. Là cơ sở để tăng giá các dịch vụ trong khách sạ</w:t>
+            </w:r>
+            <w:r>
+              <w:rPr>
+                <w:rFonts w:eastAsia="Calibri"/>
+                <w:sz w:val="20"/>
+                <w:szCs w:val="20"/>
+              </w:rPr>
+              <w:t>n</w:t>
+            </w:r>
+          </w:p>
+        </w:tc>
+        <w:tc>
+          <w:tcPr>
+            <w:tcW w:w="855" w:type="dxa"/>
+          </w:tcPr>
+          <w:p>
+            <w:pPr>
+              <w:spacing w:beforeLines="40" w:before="96" w:afterLines="40" w:after="96" w:line="276" w:lineRule="auto"/>
+              <w:ind w:right="113"/>
+              <w:rPr>
+                <w:rFonts w:eastAsia="Calibri"/>
+                <w:sz w:val="20"/>
+                <w:szCs w:val="20"/>
+              </w:rPr>
+            </w:pPr>
+            <w:r>
+              <w:rPr>
+                <w:rFonts w:eastAsia="Calibri"/>
+                <w:sz w:val="20"/>
+                <w:szCs w:val="20"/>
+              </w:rPr>
+              <w:t>B</w:t>
+            </w:r>
+          </w:p>
+        </w:tc>
+        <w:tc>
+          <w:tcPr>
+            <w:tcW w:w="4244" w:type="dxa"/>
+          </w:tcPr>
+          <w:p>
+            <w:pPr>
+              <w:spacing w:after="200" w:line="240" w:lineRule="auto"/>
+              <w:ind w:right="113"/>
+              <w:contextualSpacing/>
+              <w:jc w:val="both"/>
+              <w:rPr>
+                <w:rFonts w:eastAsia="Calibri"/>
+                <w:b/>
                 <w:sz w:val="20"/>
                 <w:szCs w:val="20"/>
                 <w:lang w:val="pt-BR"/>
@@ -2508,127 +2644,6 @@
                 <w:lang w:val="pt-BR"/>
               </w:rPr>
               <w:t>Dễ</w:t>
-            </w:r>
-          </w:p>
-        </w:tc>
-        <w:tc>
-          <w:tcPr>
-            <w:tcW w:w="4309" w:type="dxa"/>
-          </w:tcPr>
-          <w:p>
-            <w:pPr>
-              <w:spacing w:beforeLines="40" w:before="96" w:afterLines="40" w:after="96" w:line="276" w:lineRule="auto"/>
-              <w:ind w:right="113"/>
-              <w:contextualSpacing/>
-              <w:jc w:val="both"/>
-              <w:rPr>
-                <w:rFonts w:eastAsia="Calibri"/>
-                <w:sz w:val="20"/>
-                <w:szCs w:val="20"/>
-              </w:rPr>
-            </w:pPr>
-            <w:r>
-              <w:rPr>
-                <w:rFonts w:eastAsia="Calibri"/>
-                <w:sz w:val="20"/>
-                <w:szCs w:val="20"/>
-              </w:rPr>
-              <w:t>A. Là cơ sở để giảm giá các dịch vụ trong khách sạn</w:t>
-            </w:r>
-          </w:p>
-          <w:p>
-            <w:pPr>
-              <w:spacing w:beforeLines="40" w:before="96" w:afterLines="40" w:after="96" w:line="276" w:lineRule="auto"/>
-              <w:ind w:right="113"/>
-              <w:contextualSpacing/>
-              <w:jc w:val="both"/>
-              <w:rPr>
-                <w:rFonts w:eastAsia="Calibri"/>
-                <w:sz w:val="20"/>
-                <w:szCs w:val="20"/>
-              </w:rPr>
-            </w:pPr>
-            <w:r>
-              <w:rPr>
-                <w:rFonts w:eastAsia="Calibri"/>
-                <w:sz w:val="20"/>
-                <w:szCs w:val="20"/>
-              </w:rPr>
-              <w:t>B. Là cơ sở để xây dựng giá cả phù hợp với từng loại hạng khách sạn</w:t>
-            </w:r>
-          </w:p>
-          <w:p>
-            <w:pPr>
-              <w:spacing w:beforeLines="40" w:before="96" w:afterLines="40" w:after="96" w:line="276" w:lineRule="auto"/>
-              <w:ind w:right="113"/>
-              <w:contextualSpacing/>
-              <w:jc w:val="both"/>
-              <w:rPr>
-                <w:rFonts w:eastAsia="Calibri"/>
-                <w:sz w:val="20"/>
-                <w:szCs w:val="20"/>
-              </w:rPr>
-            </w:pPr>
-            <w:r>
-              <w:rPr>
-                <w:rFonts w:eastAsia="Calibri"/>
-                <w:sz w:val="20"/>
-                <w:szCs w:val="20"/>
-              </w:rPr>
-              <w:t>C. Là cơ sở để loại bỏ sự chênh lệch giá giữa các khách sạn</w:t>
-            </w:r>
-          </w:p>
-          <w:p>
-            <w:pPr>
-              <w:spacing w:beforeLines="40" w:before="96" w:afterLines="40" w:after="96" w:line="276" w:lineRule="auto"/>
-              <w:ind w:right="113"/>
-              <w:contextualSpacing/>
-              <w:jc w:val="both"/>
-              <w:rPr>
-                <w:rFonts w:eastAsia="Calibri"/>
-                <w:sz w:val="20"/>
-                <w:szCs w:val="20"/>
-              </w:rPr>
-            </w:pPr>
-            <w:r>
-              <w:rPr>
-                <w:rFonts w:eastAsia="Calibri"/>
-                <w:sz w:val="20"/>
-                <w:szCs w:val="20"/>
-              </w:rPr>
-              <w:t>D. Là cơ sở để tăng giá các dịch vụ trong khách sạ</w:t>
-            </w:r>
-            <w:r>
-              <w:rPr>
-                <w:rFonts w:eastAsia="Calibri"/>
-                <w:sz w:val="20"/>
-                <w:szCs w:val="20"/>
-              </w:rPr>
-              <w:t>n</w:t>
-            </w:r>
-          </w:p>
-        </w:tc>
-        <w:tc>
-          <w:tcPr>
-            <w:tcW w:w="855" w:type="dxa"/>
-          </w:tcPr>
-          <w:p>
-            <w:pPr>
-              <w:spacing w:beforeLines="40" w:before="96" w:afterLines="40" w:after="96" w:line="276" w:lineRule="auto"/>
-              <w:ind w:right="113"/>
-              <w:rPr>
-                <w:rFonts w:eastAsia="Calibri"/>
-                <w:sz w:val="20"/>
-                <w:szCs w:val="20"/>
-              </w:rPr>
-            </w:pPr>
-            <w:r>
-              <w:rPr>
-                <w:rFonts w:eastAsia="Calibri"/>
-                <w:sz w:val="20"/>
-                <w:szCs w:val="20"/>
-              </w:rPr>
-              <w:t>B</w:t>
             </w:r>
           </w:p>
         </w:tc>
@@ -2793,14 +2808,130 @@
         </w:tc>
         <w:tc>
           <w:tcPr>
-            <w:tcW w:w="851" w:type="dxa"/>
-          </w:tcPr>
-          <w:p>
-            <w:pPr>
-              <w:spacing w:beforeLines="40" w:before="96" w:afterLines="40" w:after="96" w:line="276" w:lineRule="auto"/>
-              <w:ind w:right="113"/>
-              <w:rPr>
-                <w:rFonts w:eastAsia="Calibri"/>
+            <w:tcW w:w="4309" w:type="dxa"/>
+          </w:tcPr>
+          <w:p>
+            <w:pPr>
+              <w:spacing w:beforeLines="40" w:before="96" w:afterLines="40" w:after="96" w:line="276" w:lineRule="auto"/>
+              <w:ind w:right="113"/>
+              <w:contextualSpacing/>
+              <w:jc w:val="both"/>
+              <w:rPr>
+                <w:rFonts w:eastAsia="Calibri"/>
+                <w:sz w:val="20"/>
+                <w:szCs w:val="20"/>
+              </w:rPr>
+            </w:pPr>
+            <w:r>
+              <w:rPr>
+                <w:rFonts w:eastAsia="Calibri"/>
+                <w:sz w:val="20"/>
+                <w:szCs w:val="20"/>
+              </w:rPr>
+              <w:t>A. 3 hạng sao (1 sao, 2 sao, 3 sao)</w:t>
+            </w:r>
+          </w:p>
+          <w:p>
+            <w:pPr>
+              <w:spacing w:beforeLines="40" w:before="96" w:afterLines="40" w:after="96" w:line="276" w:lineRule="auto"/>
+              <w:ind w:right="113"/>
+              <w:contextualSpacing/>
+              <w:jc w:val="both"/>
+              <w:rPr>
+                <w:rFonts w:eastAsia="Calibri"/>
+                <w:sz w:val="20"/>
+                <w:szCs w:val="20"/>
+              </w:rPr>
+            </w:pPr>
+            <w:r>
+              <w:rPr>
+                <w:rFonts w:eastAsia="Calibri"/>
+                <w:sz w:val="20"/>
+                <w:szCs w:val="20"/>
+              </w:rPr>
+              <w:t>B. 4 hạng sao (1 sao đến 4 sao)</w:t>
+            </w:r>
+          </w:p>
+          <w:p>
+            <w:pPr>
+              <w:spacing w:beforeLines="40" w:before="96" w:afterLines="40" w:after="96" w:line="276" w:lineRule="auto"/>
+              <w:ind w:right="113"/>
+              <w:contextualSpacing/>
+              <w:jc w:val="both"/>
+              <w:rPr>
+                <w:rFonts w:eastAsia="Calibri"/>
+                <w:sz w:val="20"/>
+                <w:szCs w:val="20"/>
+              </w:rPr>
+            </w:pPr>
+            <w:r>
+              <w:rPr>
+                <w:rFonts w:eastAsia="Calibri"/>
+                <w:sz w:val="20"/>
+                <w:szCs w:val="20"/>
+              </w:rPr>
+              <w:t>C. 5 hạng sao (1 sao đến 5 sao)</w:t>
+            </w:r>
+          </w:p>
+          <w:p>
+            <w:pPr>
+              <w:spacing w:beforeLines="40" w:before="96" w:afterLines="40" w:after="96" w:line="276" w:lineRule="auto"/>
+              <w:ind w:right="113"/>
+              <w:contextualSpacing/>
+              <w:jc w:val="both"/>
+              <w:rPr>
+                <w:rFonts w:eastAsia="Calibri"/>
+                <w:sz w:val="20"/>
+                <w:szCs w:val="20"/>
+              </w:rPr>
+            </w:pPr>
+            <w:r>
+              <w:rPr>
+                <w:rFonts w:eastAsia="Calibri"/>
+                <w:sz w:val="20"/>
+                <w:szCs w:val="20"/>
+              </w:rPr>
+              <w:t>D. 6 hạng sao (1 sao đến 6 sao)</w:t>
+            </w:r>
+          </w:p>
+        </w:tc>
+        <w:tc>
+          <w:tcPr>
+            <w:tcW w:w="855" w:type="dxa"/>
+          </w:tcPr>
+          <w:p>
+            <w:pPr>
+              <w:spacing w:beforeLines="40" w:before="96" w:afterLines="40" w:after="96" w:line="276" w:lineRule="auto"/>
+              <w:ind w:right="113"/>
+              <w:rPr>
+                <w:rFonts w:eastAsia="Calibri"/>
+                <w:sz w:val="20"/>
+                <w:szCs w:val="20"/>
+              </w:rPr>
+            </w:pPr>
+            <w:r>
+              <w:rPr>
+                <w:rFonts w:eastAsia="Calibri"/>
+                <w:sz w:val="20"/>
+                <w:szCs w:val="20"/>
+              </w:rPr>
+              <w:t>C</w:t>
+            </w:r>
+          </w:p>
+        </w:tc>
+        <w:tc>
+          <w:tcPr>
+            <w:tcW w:w="4244" w:type="dxa"/>
+          </w:tcPr>
+          <w:p>
+            <w:pPr>
+              <w:spacing w:after="200" w:line="240" w:lineRule="auto"/>
+              <w:ind w:right="113"/>
+              <w:contextualSpacing/>
+              <w:jc w:val="both"/>
+              <w:rPr>
+                <w:rFonts w:eastAsia="Calibri"/>
+                <w:b/>
                 <w:sz w:val="20"/>
                 <w:szCs w:val="20"/>
                 <w:lang w:val="pt-BR"/>
@@ -2814,119 +2945,6 @@
                 <w:lang w:val="pt-BR"/>
               </w:rPr>
               <w:t>Dễ</w:t>
-            </w:r>
-          </w:p>
-        </w:tc>
-        <w:tc>
-          <w:tcPr>
-            <w:tcW w:w="4309" w:type="dxa"/>
-          </w:tcPr>
-          <w:p>
-            <w:pPr>
-              <w:spacing w:beforeLines="40" w:before="96" w:afterLines="40" w:after="96" w:line="276" w:lineRule="auto"/>
-              <w:ind w:right="113"/>
-              <w:contextualSpacing/>
-              <w:jc w:val="both"/>
-              <w:rPr>
-                <w:rFonts w:eastAsia="Calibri"/>
-                <w:sz w:val="20"/>
-                <w:szCs w:val="20"/>
-              </w:rPr>
-            </w:pPr>
-            <w:r>
-              <w:rPr>
-                <w:rFonts w:eastAsia="Calibri"/>
-                <w:sz w:val="20"/>
-                <w:szCs w:val="20"/>
-              </w:rPr>
-              <w:t>A. 3 hạng sao (1 sao, 2 sao, 3 sao)</w:t>
-            </w:r>
-          </w:p>
-          <w:p>
-            <w:pPr>
-              <w:spacing w:beforeLines="40" w:before="96" w:afterLines="40" w:after="96" w:line="276" w:lineRule="auto"/>
-              <w:ind w:right="113"/>
-              <w:contextualSpacing/>
-              <w:jc w:val="both"/>
-              <w:rPr>
-                <w:rFonts w:eastAsia="Calibri"/>
-                <w:sz w:val="20"/>
-                <w:szCs w:val="20"/>
-              </w:rPr>
-            </w:pPr>
-            <w:r>
-              <w:rPr>
-                <w:rFonts w:eastAsia="Calibri"/>
-                <w:sz w:val="20"/>
-                <w:szCs w:val="20"/>
-              </w:rPr>
-              <w:t>B. 4 hạng sao (1 sao đến 4 sao)</w:t>
-            </w:r>
-          </w:p>
-          <w:p>
-            <w:pPr>
-              <w:spacing w:beforeLines="40" w:before="96" w:afterLines="40" w:after="96" w:line="276" w:lineRule="auto"/>
-              <w:ind w:right="113"/>
-              <w:contextualSpacing/>
-              <w:jc w:val="both"/>
-              <w:rPr>
-                <w:rFonts w:eastAsia="Calibri"/>
-                <w:sz w:val="20"/>
-                <w:szCs w:val="20"/>
-              </w:rPr>
-            </w:pPr>
-            <w:r>
-              <w:rPr>
-                <w:rFonts w:eastAsia="Calibri"/>
-                <w:sz w:val="20"/>
-                <w:szCs w:val="20"/>
-              </w:rPr>
-              <w:t>C. 5 hạng sao (1 sao đến 5 sao)</w:t>
-            </w:r>
-          </w:p>
-          <w:p>
-            <w:pPr>
-              <w:spacing w:beforeLines="40" w:before="96" w:afterLines="40" w:after="96" w:line="276" w:lineRule="auto"/>
-              <w:ind w:right="113"/>
-              <w:contextualSpacing/>
-              <w:jc w:val="both"/>
-              <w:rPr>
-                <w:rFonts w:eastAsia="Calibri"/>
-                <w:sz w:val="20"/>
-                <w:szCs w:val="20"/>
-              </w:rPr>
-            </w:pPr>
-            <w:r>
-              <w:rPr>
-                <w:rFonts w:eastAsia="Calibri"/>
-                <w:sz w:val="20"/>
-                <w:szCs w:val="20"/>
-              </w:rPr>
-              <w:t>D. 6 hạng sao (1 sao đến 6 sao)</w:t>
-            </w:r>
-          </w:p>
-        </w:tc>
-        <w:tc>
-          <w:tcPr>
-            <w:tcW w:w="855" w:type="dxa"/>
-          </w:tcPr>
-          <w:p>
-            <w:pPr>
-              <w:spacing w:beforeLines="40" w:before="96" w:afterLines="40" w:after="96" w:line="276" w:lineRule="auto"/>
-              <w:ind w:right="113"/>
-              <w:rPr>
-                <w:rFonts w:eastAsia="Calibri"/>
-                <w:sz w:val="20"/>
-                <w:szCs w:val="20"/>
-              </w:rPr>
-            </w:pPr>
-            <w:r>
-              <w:rPr>
-                <w:rFonts w:eastAsia="Calibri"/>
-                <w:sz w:val="20"/>
-                <w:szCs w:val="20"/>
-              </w:rPr>
-              <w:t>C</w:t>
             </w:r>
           </w:p>
         </w:tc>
@@ -3090,14 +3108,130 @@
         </w:tc>
         <w:tc>
           <w:tcPr>
-            <w:tcW w:w="851" w:type="dxa"/>
-          </w:tcPr>
-          <w:p>
-            <w:pPr>
-              <w:spacing w:beforeLines="40" w:before="96" w:afterLines="40" w:after="96" w:line="276" w:lineRule="auto"/>
-              <w:ind w:right="113"/>
-              <w:rPr>
-                <w:rFonts w:eastAsia="Calibri"/>
+            <w:tcW w:w="4309" w:type="dxa"/>
+          </w:tcPr>
+          <w:p>
+            <w:pPr>
+              <w:spacing w:beforeLines="40" w:before="96" w:afterLines="40" w:after="96" w:line="276" w:lineRule="auto"/>
+              <w:ind w:right="113"/>
+              <w:contextualSpacing/>
+              <w:jc w:val="both"/>
+              <w:rPr>
+                <w:rFonts w:eastAsia="Calibri"/>
+                <w:sz w:val="20"/>
+                <w:szCs w:val="20"/>
+              </w:rPr>
+            </w:pPr>
+            <w:r>
+              <w:rPr>
+                <w:rFonts w:eastAsia="Calibri"/>
+                <w:sz w:val="20"/>
+                <w:szCs w:val="20"/>
+              </w:rPr>
+              <w:t xml:space="preserve">A. Khách sạn cao cấp sang trọng </w:t>
+            </w:r>
+          </w:p>
+          <w:p>
+            <w:pPr>
+              <w:spacing w:beforeLines="40" w:before="96" w:afterLines="40" w:after="96" w:line="276" w:lineRule="auto"/>
+              <w:ind w:right="113"/>
+              <w:contextualSpacing/>
+              <w:jc w:val="both"/>
+              <w:rPr>
+                <w:rFonts w:eastAsia="Calibri"/>
+                <w:sz w:val="20"/>
+                <w:szCs w:val="20"/>
+              </w:rPr>
+            </w:pPr>
+            <w:r>
+              <w:rPr>
+                <w:rFonts w:eastAsia="Calibri"/>
+                <w:sz w:val="20"/>
+                <w:szCs w:val="20"/>
+              </w:rPr>
+              <w:t xml:space="preserve">B. Khách sạn với dịch vụ đầy đủ  </w:t>
+            </w:r>
+          </w:p>
+          <w:p>
+            <w:pPr>
+              <w:spacing w:beforeLines="40" w:before="96" w:afterLines="40" w:after="96" w:line="276" w:lineRule="auto"/>
+              <w:ind w:right="113"/>
+              <w:contextualSpacing/>
+              <w:jc w:val="both"/>
+              <w:rPr>
+                <w:rFonts w:eastAsia="Calibri"/>
+                <w:sz w:val="20"/>
+                <w:szCs w:val="20"/>
+              </w:rPr>
+            </w:pPr>
+            <w:r>
+              <w:rPr>
+                <w:rFonts w:eastAsia="Calibri"/>
+                <w:sz w:val="20"/>
+                <w:szCs w:val="20"/>
+              </w:rPr>
+              <w:t xml:space="preserve">C. Khách sạn cung cấp số lượng các dịch vụ hạn chế </w:t>
+            </w:r>
+          </w:p>
+          <w:p>
+            <w:pPr>
+              <w:spacing w:beforeLines="40" w:before="96" w:afterLines="40" w:after="96" w:line="276" w:lineRule="auto"/>
+              <w:ind w:right="113"/>
+              <w:contextualSpacing/>
+              <w:jc w:val="both"/>
+              <w:rPr>
+                <w:rFonts w:eastAsia="Calibri"/>
+                <w:sz w:val="20"/>
+                <w:szCs w:val="20"/>
+              </w:rPr>
+            </w:pPr>
+            <w:r>
+              <w:rPr>
+                <w:rFonts w:eastAsia="Calibri"/>
+                <w:sz w:val="20"/>
+                <w:szCs w:val="20"/>
+              </w:rPr>
+              <w:t>D. Khách sạn thương mại</w:t>
+            </w:r>
+          </w:p>
+        </w:tc>
+        <w:tc>
+          <w:tcPr>
+            <w:tcW w:w="855" w:type="dxa"/>
+          </w:tcPr>
+          <w:p>
+            <w:pPr>
+              <w:spacing w:beforeLines="40" w:before="96" w:afterLines="40" w:after="96" w:line="276" w:lineRule="auto"/>
+              <w:ind w:right="113"/>
+              <w:rPr>
+                <w:rFonts w:eastAsia="Calibri"/>
+                <w:sz w:val="20"/>
+                <w:szCs w:val="20"/>
+              </w:rPr>
+            </w:pPr>
+            <w:r>
+              <w:rPr>
+                <w:rFonts w:eastAsia="Calibri"/>
+                <w:sz w:val="20"/>
+                <w:szCs w:val="20"/>
+              </w:rPr>
+              <w:t>D</w:t>
+            </w:r>
+          </w:p>
+        </w:tc>
+        <w:tc>
+          <w:tcPr>
+            <w:tcW w:w="4244" w:type="dxa"/>
+          </w:tcPr>
+          <w:p>
+            <w:pPr>
+              <w:spacing w:after="200" w:line="240" w:lineRule="auto"/>
+              <w:ind w:right="113"/>
+              <w:contextualSpacing/>
+              <w:jc w:val="both"/>
+              <w:rPr>
+                <w:rFonts w:eastAsia="Calibri"/>
+                <w:b/>
                 <w:sz w:val="20"/>
                 <w:szCs w:val="20"/>
                 <w:lang w:val="pt-BR"/>
@@ -3111,119 +3245,6 @@
                 <w:lang w:val="pt-BR"/>
               </w:rPr>
               <w:t>Dễ</w:t>
-            </w:r>
-          </w:p>
-        </w:tc>
-        <w:tc>
-          <w:tcPr>
-            <w:tcW w:w="4309" w:type="dxa"/>
-          </w:tcPr>
-          <w:p>
-            <w:pPr>
-              <w:spacing w:beforeLines="40" w:before="96" w:afterLines="40" w:after="96" w:line="276" w:lineRule="auto"/>
-              <w:ind w:right="113"/>
-              <w:contextualSpacing/>
-              <w:jc w:val="both"/>
-              <w:rPr>
-                <w:rFonts w:eastAsia="Calibri"/>
-                <w:sz w:val="20"/>
-                <w:szCs w:val="20"/>
-              </w:rPr>
-            </w:pPr>
-            <w:r>
-              <w:rPr>
-                <w:rFonts w:eastAsia="Calibri"/>
-                <w:sz w:val="20"/>
-                <w:szCs w:val="20"/>
-              </w:rPr>
-              <w:t xml:space="preserve">A. Khách sạn cao cấp sang trọng </w:t>
-            </w:r>
-          </w:p>
-          <w:p>
-            <w:pPr>
-              <w:spacing w:beforeLines="40" w:before="96" w:afterLines="40" w:after="96" w:line="276" w:lineRule="auto"/>
-              <w:ind w:right="113"/>
-              <w:contextualSpacing/>
-              <w:jc w:val="both"/>
-              <w:rPr>
-                <w:rFonts w:eastAsia="Calibri"/>
-                <w:sz w:val="20"/>
-                <w:szCs w:val="20"/>
-              </w:rPr>
-            </w:pPr>
-            <w:r>
-              <w:rPr>
-                <w:rFonts w:eastAsia="Calibri"/>
-                <w:sz w:val="20"/>
-                <w:szCs w:val="20"/>
-              </w:rPr>
-              <w:t xml:space="preserve">B. Khách sạn với dịch vụ đầy đủ  </w:t>
-            </w:r>
-          </w:p>
-          <w:p>
-            <w:pPr>
-              <w:spacing w:beforeLines="40" w:before="96" w:afterLines="40" w:after="96" w:line="276" w:lineRule="auto"/>
-              <w:ind w:right="113"/>
-              <w:contextualSpacing/>
-              <w:jc w:val="both"/>
-              <w:rPr>
-                <w:rFonts w:eastAsia="Calibri"/>
-                <w:sz w:val="20"/>
-                <w:szCs w:val="20"/>
-              </w:rPr>
-            </w:pPr>
-            <w:r>
-              <w:rPr>
-                <w:rFonts w:eastAsia="Calibri"/>
-                <w:sz w:val="20"/>
-                <w:szCs w:val="20"/>
-              </w:rPr>
-              <w:t xml:space="preserve">C. Khách sạn cung cấp số lượng các dịch vụ hạn chế </w:t>
-            </w:r>
-          </w:p>
-          <w:p>
-            <w:pPr>
-              <w:spacing w:beforeLines="40" w:before="96" w:afterLines="40" w:after="96" w:line="276" w:lineRule="auto"/>
-              <w:ind w:right="113"/>
-              <w:contextualSpacing/>
-              <w:jc w:val="both"/>
-              <w:rPr>
-                <w:rFonts w:eastAsia="Calibri"/>
-                <w:sz w:val="20"/>
-                <w:szCs w:val="20"/>
-              </w:rPr>
-            </w:pPr>
-            <w:r>
-              <w:rPr>
-                <w:rFonts w:eastAsia="Calibri"/>
-                <w:sz w:val="20"/>
-                <w:szCs w:val="20"/>
-              </w:rPr>
-              <w:t>D. Khách sạn thương mại</w:t>
-            </w:r>
-          </w:p>
-        </w:tc>
-        <w:tc>
-          <w:tcPr>
-            <w:tcW w:w="855" w:type="dxa"/>
-          </w:tcPr>
-          <w:p>
-            <w:pPr>
-              <w:spacing w:beforeLines="40" w:before="96" w:afterLines="40" w:after="96" w:line="276" w:lineRule="auto"/>
-              <w:ind w:right="113"/>
-              <w:rPr>
-                <w:rFonts w:eastAsia="Calibri"/>
-                <w:sz w:val="20"/>
-                <w:szCs w:val="20"/>
-              </w:rPr>
-            </w:pPr>
-            <w:r>
-              <w:rPr>
-                <w:rFonts w:eastAsia="Calibri"/>
-                <w:sz w:val="20"/>
-                <w:szCs w:val="20"/>
-              </w:rPr>
-              <w:t>D</w:t>
             </w:r>
           </w:p>
         </w:tc>
@@ -3407,32 +3428,6 @@
         </w:tc>
         <w:tc>
           <w:tcPr>
-            <w:tcW w:w="851" w:type="dxa"/>
-          </w:tcPr>
-          <w:p>
-            <w:pPr>
-              <w:spacing w:beforeLines="40" w:before="96" w:afterLines="40" w:after="96" w:line="276" w:lineRule="auto"/>
-              <w:ind w:right="113"/>
-              <w:rPr>
-                <w:rFonts w:eastAsia="Calibri"/>
-                <w:sz w:val="20"/>
-                <w:szCs w:val="20"/>
-                <w:lang w:val="pt-BR"/>
-              </w:rPr>
-            </w:pPr>
-            <w:r>
-              <w:rPr>
-                <w:rFonts w:eastAsia="Calibri"/>
-                <w:sz w:val="20"/>
-                <w:szCs w:val="20"/>
-                <w:lang w:val="pt-BR"/>
-              </w:rPr>
-              <w:t>TB</w:t>
-            </w:r>
-          </w:p>
-        </w:tc>
-        <w:tc>
-          <w:tcPr>
             <w:tcW w:w="4309" w:type="dxa"/>
           </w:tcPr>
           <w:p>
@@ -3541,6 +3536,35 @@
                 <w:szCs w:val="20"/>
               </w:rPr>
               <w:t>C</w:t>
+            </w:r>
+          </w:p>
+        </w:tc>
+        <w:tc>
+          <w:tcPr>
+            <w:tcW w:w="4244" w:type="dxa"/>
+          </w:tcPr>
+          <w:p>
+            <w:pPr>
+              <w:spacing w:after="200" w:line="240" w:lineRule="auto"/>
+              <w:ind w:right="113"/>
+              <w:contextualSpacing/>
+              <w:jc w:val="both"/>
+              <w:rPr>
+                <w:rFonts w:eastAsia="Calibri"/>
+                <w:b/>
+                <w:sz w:val="20"/>
+                <w:szCs w:val="20"/>
+                <w:lang w:val="pt-BR"/>
+              </w:rPr>
+            </w:pPr>
+            <w:r>
+              <w:rPr>
+                <w:rFonts w:eastAsia="Calibri"/>
+                <w:sz w:val="20"/>
+                <w:szCs w:val="20"/>
+                <w:lang w:val="pt-BR"/>
+              </w:rPr>
+              <w:t>TB</w:t>
             </w:r>
           </w:p>
         </w:tc>
@@ -3714,32 +3738,6 @@
         </w:tc>
         <w:tc>
           <w:tcPr>
-            <w:tcW w:w="851" w:type="dxa"/>
-          </w:tcPr>
-          <w:p>
-            <w:pPr>
-              <w:spacing w:beforeLines="40" w:before="96" w:afterLines="40" w:after="96" w:line="276" w:lineRule="auto"/>
-              <w:ind w:right="113"/>
-              <w:rPr>
-                <w:rFonts w:eastAsia="Calibri"/>
-                <w:sz w:val="20"/>
-                <w:szCs w:val="20"/>
-                <w:lang w:val="pt-BR"/>
-              </w:rPr>
-            </w:pPr>
-            <w:r>
-              <w:rPr>
-                <w:rFonts w:eastAsia="Calibri"/>
-                <w:sz w:val="20"/>
-                <w:szCs w:val="20"/>
-                <w:lang w:val="pt-BR"/>
-              </w:rPr>
-              <w:t>TB</w:t>
-            </w:r>
-          </w:p>
-        </w:tc>
-        <w:tc>
-          <w:tcPr>
             <w:tcW w:w="4309" w:type="dxa"/>
           </w:tcPr>
           <w:p>
@@ -3848,6 +3846,35 @@
                 <w:szCs w:val="20"/>
               </w:rPr>
               <w:t>B</w:t>
+            </w:r>
+          </w:p>
+        </w:tc>
+        <w:tc>
+          <w:tcPr>
+            <w:tcW w:w="4244" w:type="dxa"/>
+          </w:tcPr>
+          <w:p>
+            <w:pPr>
+              <w:spacing w:after="200" w:line="240" w:lineRule="auto"/>
+              <w:ind w:right="113"/>
+              <w:contextualSpacing/>
+              <w:jc w:val="both"/>
+              <w:rPr>
+                <w:rFonts w:eastAsia="Calibri"/>
+                <w:b/>
+                <w:sz w:val="20"/>
+                <w:szCs w:val="20"/>
+                <w:lang w:val="pt-BR"/>
+              </w:rPr>
+            </w:pPr>
+            <w:r>
+              <w:rPr>
+                <w:rFonts w:eastAsia="Calibri"/>
+                <w:sz w:val="20"/>
+                <w:szCs w:val="20"/>
+                <w:lang w:val="pt-BR"/>
+              </w:rPr>
+              <w:t>TB</w:t>
             </w:r>
           </w:p>
         </w:tc>
@@ -4022,32 +4049,6 @@
         </w:tc>
         <w:tc>
           <w:tcPr>
-            <w:tcW w:w="851" w:type="dxa"/>
-          </w:tcPr>
-          <w:p>
-            <w:pPr>
-              <w:spacing w:beforeLines="40" w:before="96" w:afterLines="40" w:after="96" w:line="276" w:lineRule="auto"/>
-              <w:ind w:right="113"/>
-              <w:rPr>
-                <w:rFonts w:eastAsia="Calibri"/>
-                <w:sz w:val="20"/>
-                <w:szCs w:val="20"/>
-                <w:lang w:val="pt-BR"/>
-              </w:rPr>
-            </w:pPr>
-            <w:r>
-              <w:rPr>
-                <w:rFonts w:eastAsia="Calibri"/>
-                <w:sz w:val="20"/>
-                <w:szCs w:val="20"/>
-                <w:lang w:val="pt-BR"/>
-              </w:rPr>
-              <w:t>TB</w:t>
-            </w:r>
-          </w:p>
-        </w:tc>
-        <w:tc>
-          <w:tcPr>
             <w:tcW w:w="4309" w:type="dxa"/>
           </w:tcPr>
           <w:p>
@@ -4156,6 +4157,35 @@
                 <w:szCs w:val="20"/>
               </w:rPr>
               <w:t>D</w:t>
+            </w:r>
+          </w:p>
+        </w:tc>
+        <w:tc>
+          <w:tcPr>
+            <w:tcW w:w="4244" w:type="dxa"/>
+          </w:tcPr>
+          <w:p>
+            <w:pPr>
+              <w:spacing w:after="200" w:line="240" w:lineRule="auto"/>
+              <w:ind w:right="113"/>
+              <w:contextualSpacing/>
+              <w:jc w:val="both"/>
+              <w:rPr>
+                <w:rFonts w:eastAsia="Calibri"/>
+                <w:b/>
+                <w:sz w:val="20"/>
+                <w:szCs w:val="20"/>
+                <w:lang w:val="pt-BR"/>
+              </w:rPr>
+            </w:pPr>
+            <w:r>
+              <w:rPr>
+                <w:rFonts w:eastAsia="Calibri"/>
+                <w:sz w:val="20"/>
+                <w:szCs w:val="20"/>
+                <w:lang w:val="pt-BR"/>
+              </w:rPr>
+              <w:t>TB</w:t>
             </w:r>
           </w:p>
         </w:tc>
@@ -4329,32 +4359,6 @@
         </w:tc>
         <w:tc>
           <w:tcPr>
-            <w:tcW w:w="851" w:type="dxa"/>
-          </w:tcPr>
-          <w:p>
-            <w:pPr>
-              <w:spacing w:beforeLines="40" w:before="96" w:afterLines="40" w:after="96" w:line="276" w:lineRule="auto"/>
-              <w:ind w:right="113"/>
-              <w:rPr>
-                <w:rFonts w:eastAsia="Calibri"/>
-                <w:sz w:val="20"/>
-                <w:szCs w:val="20"/>
-                <w:lang w:val="pt-BR"/>
-              </w:rPr>
-            </w:pPr>
-            <w:r>
-              <w:rPr>
-                <w:rFonts w:eastAsia="Calibri"/>
-                <w:sz w:val="20"/>
-                <w:szCs w:val="20"/>
-                <w:lang w:val="pt-BR"/>
-              </w:rPr>
-              <w:t>TB</w:t>
-            </w:r>
-          </w:p>
-        </w:tc>
-        <w:tc>
-          <w:tcPr>
             <w:tcW w:w="4309" w:type="dxa"/>
           </w:tcPr>
           <w:p>
@@ -4463,6 +4467,35 @@
                 <w:szCs w:val="20"/>
               </w:rPr>
               <w:t>A</w:t>
+            </w:r>
+          </w:p>
+        </w:tc>
+        <w:tc>
+          <w:tcPr>
+            <w:tcW w:w="4244" w:type="dxa"/>
+          </w:tcPr>
+          <w:p>
+            <w:pPr>
+              <w:spacing w:after="200" w:line="240" w:lineRule="auto"/>
+              <w:ind w:right="113"/>
+              <w:contextualSpacing/>
+              <w:jc w:val="both"/>
+              <w:rPr>
+                <w:rFonts w:eastAsia="Calibri"/>
+                <w:b/>
+                <w:sz w:val="20"/>
+                <w:szCs w:val="20"/>
+                <w:lang w:val="pt-BR"/>
+              </w:rPr>
+            </w:pPr>
+            <w:r>
+              <w:rPr>
+                <w:rFonts w:eastAsia="Calibri"/>
+                <w:sz w:val="20"/>
+                <w:szCs w:val="20"/>
+                <w:lang w:val="pt-BR"/>
+              </w:rPr>
+              <w:t>TB</w:t>
             </w:r>
           </w:p>
         </w:tc>
@@ -4636,32 +4669,6 @@
         </w:tc>
         <w:tc>
           <w:tcPr>
-            <w:tcW w:w="851" w:type="dxa"/>
-          </w:tcPr>
-          <w:p>
-            <w:pPr>
-              <w:spacing w:beforeLines="40" w:before="96" w:afterLines="40" w:after="96" w:line="276" w:lineRule="auto"/>
-              <w:ind w:right="113"/>
-              <w:rPr>
-                <w:rFonts w:eastAsia="Calibri"/>
-                <w:sz w:val="20"/>
-                <w:szCs w:val="20"/>
-                <w:lang w:val="pt-BR"/>
-              </w:rPr>
-            </w:pPr>
-            <w:r>
-              <w:rPr>
-                <w:rFonts w:eastAsia="Calibri"/>
-                <w:sz w:val="20"/>
-                <w:szCs w:val="20"/>
-                <w:lang w:val="pt-BR"/>
-              </w:rPr>
-              <w:t>TB</w:t>
-            </w:r>
-          </w:p>
-        </w:tc>
-        <w:tc>
-          <w:tcPr>
             <w:tcW w:w="4309" w:type="dxa"/>
           </w:tcPr>
           <w:p>
@@ -4770,6 +4777,35 @@
                 <w:szCs w:val="20"/>
               </w:rPr>
               <w:t>C</w:t>
+            </w:r>
+          </w:p>
+        </w:tc>
+        <w:tc>
+          <w:tcPr>
+            <w:tcW w:w="4244" w:type="dxa"/>
+          </w:tcPr>
+          <w:p>
+            <w:pPr>
+              <w:spacing w:after="200" w:line="240" w:lineRule="auto"/>
+              <w:ind w:right="113"/>
+              <w:contextualSpacing/>
+              <w:jc w:val="both"/>
+              <w:rPr>
+                <w:rFonts w:eastAsia="Calibri"/>
+                <w:b/>
+                <w:sz w:val="20"/>
+                <w:szCs w:val="20"/>
+                <w:lang w:val="pt-BR"/>
+              </w:rPr>
+            </w:pPr>
+            <w:r>
+              <w:rPr>
+                <w:rFonts w:eastAsia="Calibri"/>
+                <w:sz w:val="20"/>
+                <w:szCs w:val="20"/>
+                <w:lang w:val="pt-BR"/>
+              </w:rPr>
+              <w:t>TB</w:t>
             </w:r>
           </w:p>
         </w:tc>
@@ -4943,32 +4979,6 @@
         </w:tc>
         <w:tc>
           <w:tcPr>
-            <w:tcW w:w="851" w:type="dxa"/>
-          </w:tcPr>
-          <w:p>
-            <w:pPr>
-              <w:spacing w:beforeLines="40" w:before="96" w:afterLines="40" w:after="96" w:line="276" w:lineRule="auto"/>
-              <w:ind w:right="113"/>
-              <w:rPr>
-                <w:rFonts w:eastAsia="Calibri"/>
-                <w:sz w:val="20"/>
-                <w:szCs w:val="20"/>
-                <w:lang w:val="pt-BR"/>
-              </w:rPr>
-            </w:pPr>
-            <w:r>
-              <w:rPr>
-                <w:rFonts w:eastAsia="Calibri"/>
-                <w:sz w:val="20"/>
-                <w:szCs w:val="20"/>
-                <w:lang w:val="pt-BR"/>
-              </w:rPr>
-              <w:t>Khó</w:t>
-            </w:r>
-          </w:p>
-        </w:tc>
-        <w:tc>
-          <w:tcPr>
             <w:tcW w:w="4309" w:type="dxa"/>
           </w:tcPr>
           <w:p>
@@ -5077,6 +5087,35 @@
                 <w:szCs w:val="20"/>
               </w:rPr>
               <w:t>D</w:t>
+            </w:r>
+          </w:p>
+        </w:tc>
+        <w:tc>
+          <w:tcPr>
+            <w:tcW w:w="4244" w:type="dxa"/>
+          </w:tcPr>
+          <w:p>
+            <w:pPr>
+              <w:spacing w:after="200" w:line="240" w:lineRule="auto"/>
+              <w:ind w:right="113"/>
+              <w:contextualSpacing/>
+              <w:jc w:val="both"/>
+              <w:rPr>
+                <w:rFonts w:eastAsia="Calibri"/>
+                <w:b/>
+                <w:sz w:val="20"/>
+                <w:szCs w:val="20"/>
+                <w:lang w:val="pt-BR"/>
+              </w:rPr>
+            </w:pPr>
+            <w:r>
+              <w:rPr>
+                <w:rFonts w:eastAsia="Calibri"/>
+                <w:sz w:val="20"/>
+                <w:szCs w:val="20"/>
+                <w:lang w:val="pt-BR"/>
+              </w:rPr>
+              <w:t>Khó</w:t>
             </w:r>
           </w:p>
         </w:tc>
@@ -5240,32 +5279,6 @@
         </w:tc>
         <w:tc>
           <w:tcPr>
-            <w:tcW w:w="851" w:type="dxa"/>
-          </w:tcPr>
-          <w:p>
-            <w:pPr>
-              <w:spacing w:beforeLines="40" w:before="96" w:afterLines="40" w:after="96" w:line="276" w:lineRule="auto"/>
-              <w:ind w:right="113"/>
-              <w:rPr>
-                <w:rFonts w:eastAsia="Calibri"/>
-                <w:sz w:val="20"/>
-                <w:szCs w:val="20"/>
-                <w:lang w:val="pt-BR"/>
-              </w:rPr>
-            </w:pPr>
-            <w:r>
-              <w:rPr>
-                <w:rFonts w:eastAsia="Calibri"/>
-                <w:sz w:val="20"/>
-                <w:szCs w:val="20"/>
-                <w:lang w:val="pt-BR"/>
-              </w:rPr>
-              <w:t>Khó</w:t>
-            </w:r>
-          </w:p>
-        </w:tc>
-        <w:tc>
-          <w:tcPr>
             <w:tcW w:w="4309" w:type="dxa"/>
           </w:tcPr>
           <w:p>
@@ -5374,6 +5387,35 @@
                 <w:szCs w:val="20"/>
               </w:rPr>
               <w:t>A</w:t>
+            </w:r>
+          </w:p>
+        </w:tc>
+        <w:tc>
+          <w:tcPr>
+            <w:tcW w:w="4244" w:type="dxa"/>
+          </w:tcPr>
+          <w:p>
+            <w:pPr>
+              <w:spacing w:after="200" w:line="240" w:lineRule="auto"/>
+              <w:ind w:right="113"/>
+              <w:contextualSpacing/>
+              <w:jc w:val="both"/>
+              <w:rPr>
+                <w:rFonts w:eastAsia="Calibri"/>
+                <w:b/>
+                <w:sz w:val="20"/>
+                <w:szCs w:val="20"/>
+                <w:lang w:val="pt-BR"/>
+              </w:rPr>
+            </w:pPr>
+            <w:r>
+              <w:rPr>
+                <w:rFonts w:eastAsia="Calibri"/>
+                <w:sz w:val="20"/>
+                <w:szCs w:val="20"/>
+                <w:lang w:val="pt-BR"/>
+              </w:rPr>
+              <w:t>Khó</w:t>
             </w:r>
           </w:p>
         </w:tc>
@@ -5547,32 +5589,6 @@
         </w:tc>
         <w:tc>
           <w:tcPr>
-            <w:tcW w:w="851" w:type="dxa"/>
-          </w:tcPr>
-          <w:p>
-            <w:pPr>
-              <w:spacing w:beforeLines="40" w:before="96" w:afterLines="40" w:after="96" w:line="276" w:lineRule="auto"/>
-              <w:ind w:right="113"/>
-              <w:rPr>
-                <w:rFonts w:eastAsia="Calibri"/>
-                <w:sz w:val="20"/>
-                <w:szCs w:val="20"/>
-                <w:lang w:val="pt-BR"/>
-              </w:rPr>
-            </w:pPr>
-            <w:r>
-              <w:rPr>
-                <w:rFonts w:eastAsia="Calibri"/>
-                <w:sz w:val="20"/>
-                <w:szCs w:val="20"/>
-                <w:lang w:val="pt-BR"/>
-              </w:rPr>
-              <w:t>Khó</w:t>
-            </w:r>
-          </w:p>
-        </w:tc>
-        <w:tc>
-          <w:tcPr>
             <w:tcW w:w="4309" w:type="dxa"/>
           </w:tcPr>
           <w:p>
@@ -5696,6 +5712,35 @@
               <w:jc w:val="both"/>
               <w:rPr>
                 <w:rFonts w:eastAsia="Calibri"/>
+                <w:b/>
+                <w:sz w:val="20"/>
+                <w:szCs w:val="20"/>
+                <w:lang w:val="pt-BR"/>
+              </w:rPr>
+            </w:pPr>
+            <w:r>
+              <w:rPr>
+                <w:rFonts w:eastAsia="Calibri"/>
+                <w:sz w:val="20"/>
+                <w:szCs w:val="20"/>
+                <w:lang w:val="pt-BR"/>
+              </w:rPr>
+              <w:t>Khó</w:t>
+            </w:r>
+          </w:p>
+        </w:tc>
+        <w:tc>
+          <w:tcPr>
+            <w:tcW w:w="4244" w:type="dxa"/>
+          </w:tcPr>
+          <w:p>
+            <w:pPr>
+              <w:spacing w:after="200" w:line="240" w:lineRule="auto"/>
+              <w:ind w:right="113"/>
+              <w:contextualSpacing/>
+              <w:jc w:val="both"/>
+              <w:rPr>
+                <w:rFonts w:eastAsia="Calibri"/>
                 <w:sz w:val="20"/>
                 <w:szCs w:val="20"/>
               </w:rPr>
@@ -5716,7 +5761,16 @@
                 <w:sz w:val="20"/>
                 <w:szCs w:val="20"/>
               </w:rPr>
-              <w:t>Cung cấp hình ảnh và video chi tiết về các dịch vụ trên website</w:t>
+              <w:t>Cung cấp hình ảnh và video chi tiết về các dịch vụ trên</w:t>
+            </w:r>
+            <w:r>
+              <w:rPr>
+                <w:rFonts w:eastAsia="Calibri"/>
+                <w:sz w:val="20"/>
+                <w:szCs w:val="20"/>
+              </w:rPr>
+              <w:lastRenderedPageBreak/>
+              <w:t xml:space="preserve"> website</w:t>
             </w:r>
           </w:p>
           <w:p>
@@ -5825,7 +5879,6 @@
                 <w:sz w:val="26"/>
                 <w:szCs w:val="26"/>
               </w:rPr>
-              <w:lastRenderedPageBreak/>
               <w:t>19</w:t>
             </w:r>
           </w:p>
@@ -5850,32 +5903,6 @@
                 <w:szCs w:val="20"/>
               </w:rPr>
               <w:t>Nếu một khách sạn ở khu vực đô thị bị ảnh hưởng bởi việc đối thủ cung cấp dịch vụ tương tự với giá thấp hơn, cách xử lý tốt nhất là gì?</w:t>
-            </w:r>
-          </w:p>
-        </w:tc>
-        <w:tc>
-          <w:tcPr>
-            <w:tcW w:w="851" w:type="dxa"/>
-          </w:tcPr>
-          <w:p>
-            <w:pPr>
-              <w:spacing w:beforeLines="40" w:before="96" w:afterLines="40" w:after="96" w:line="276" w:lineRule="auto"/>
-              <w:ind w:right="113"/>
-              <w:rPr>
-                <w:rFonts w:eastAsia="Calibri"/>
-                <w:sz w:val="20"/>
-                <w:szCs w:val="20"/>
-                <w:lang w:val="pt-BR"/>
-              </w:rPr>
-            </w:pPr>
-            <w:r>
-              <w:rPr>
-                <w:rFonts w:eastAsia="Calibri"/>
-                <w:sz w:val="20"/>
-                <w:szCs w:val="20"/>
-                <w:lang w:val="pt-BR"/>
-              </w:rPr>
-              <w:t>Khó</w:t>
             </w:r>
           </w:p>
         </w:tc>
@@ -5989,6 +6016,35 @@
                 <w:szCs w:val="20"/>
               </w:rPr>
               <w:t>B</w:t>
+            </w:r>
+          </w:p>
+        </w:tc>
+        <w:tc>
+          <w:tcPr>
+            <w:tcW w:w="4244" w:type="dxa"/>
+          </w:tcPr>
+          <w:p>
+            <w:pPr>
+              <w:spacing w:after="200" w:line="240" w:lineRule="auto"/>
+              <w:ind w:right="113"/>
+              <w:contextualSpacing/>
+              <w:jc w:val="both"/>
+              <w:rPr>
+                <w:rFonts w:eastAsia="Calibri"/>
+                <w:b/>
+                <w:sz w:val="20"/>
+                <w:szCs w:val="20"/>
+                <w:lang w:val="pt-BR"/>
+              </w:rPr>
+            </w:pPr>
+            <w:r>
+              <w:rPr>
+                <w:rFonts w:eastAsia="Calibri"/>
+                <w:sz w:val="20"/>
+                <w:szCs w:val="20"/>
+                <w:lang w:val="pt-BR"/>
+              </w:rPr>
+              <w:t>Khó</w:t>
             </w:r>
           </w:p>
         </w:tc>
@@ -6162,32 +6218,6 @@
         </w:tc>
         <w:tc>
           <w:tcPr>
-            <w:tcW w:w="851" w:type="dxa"/>
-          </w:tcPr>
-          <w:p>
-            <w:pPr>
-              <w:spacing w:beforeLines="40" w:before="96" w:afterLines="40" w:after="96" w:line="276" w:lineRule="auto"/>
-              <w:ind w:right="113"/>
-              <w:rPr>
-                <w:rFonts w:eastAsia="Calibri"/>
-                <w:sz w:val="20"/>
-                <w:szCs w:val="20"/>
-                <w:lang w:val="pt-BR"/>
-              </w:rPr>
-            </w:pPr>
-            <w:r>
-              <w:rPr>
-                <w:rFonts w:eastAsia="Calibri"/>
-                <w:sz w:val="20"/>
-                <w:szCs w:val="20"/>
-                <w:lang w:val="pt-BR"/>
-              </w:rPr>
-              <w:t>Khó</w:t>
-            </w:r>
-          </w:p>
-        </w:tc>
-        <w:tc>
-          <w:tcPr>
             <w:tcW w:w="4309" w:type="dxa"/>
           </w:tcPr>
           <w:p>
@@ -6296,6 +6326,35 @@
                 <w:szCs w:val="20"/>
               </w:rPr>
               <w:t>A</w:t>
+            </w:r>
+          </w:p>
+        </w:tc>
+        <w:tc>
+          <w:tcPr>
+            <w:tcW w:w="4244" w:type="dxa"/>
+          </w:tcPr>
+          <w:p>
+            <w:pPr>
+              <w:spacing w:after="200" w:line="240" w:lineRule="auto"/>
+              <w:ind w:right="113"/>
+              <w:contextualSpacing/>
+              <w:jc w:val="both"/>
+              <w:rPr>
+                <w:rFonts w:eastAsia="Calibri"/>
+                <w:b/>
+                <w:sz w:val="20"/>
+                <w:szCs w:val="20"/>
+                <w:lang w:val="pt-BR"/>
+              </w:rPr>
+            </w:pPr>
+            <w:r>
+              <w:rPr>
+                <w:rFonts w:eastAsia="Calibri"/>
+                <w:sz w:val="20"/>
+                <w:szCs w:val="20"/>
+                <w:lang w:val="pt-BR"/>
+              </w:rPr>
+              <w:t>Khó</w:t>
             </w:r>
           </w:p>
         </w:tc>
@@ -6446,7 +6505,7 @@
 </file>
 
 <file path=word/numbering.xml><?xml version="1.0" encoding="utf-8"?>
-<w:numbering xmlns:wpc="http://schemas.microsoft.com/office/word/2010/wordprocessingCanvas" xmlns:cx="http://schemas.microsoft.com/office/drawing/2014/chartex" xmlns:mc="http://schemas.openxmlformats.org/markup-compatibility/2006" xmlns:o="urn:schemas-microsoft-com:office:office" xmlns:r="http://schemas.openxmlformats.org/officeDocument/2006/relationships" xmlns:m="http://schemas.openxmlformats.org/officeDocument/2006/math" xmlns:v="urn:schemas-microsoft-com:vml" xmlns:wp14="http://schemas.microsoft.com/office/word/2010/wordprocessingDrawing" xmlns:wp="http://schemas.openxmlformats.org/drawingml/2006/wordprocessingDrawing" xmlns:w10="urn:schemas-microsoft-com:office:word" xmlns:w="http://schemas.openxmlformats.org/wordprocessingml/2006/main" xmlns:w14="http://schemas.microsoft.com/office/word/2010/wordml" xmlns:w15="http://schemas.microsoft.com/office/word/2012/wordml" xmlns:w16se="http://schemas.microsoft.com/office/word/2015/wordml/symex" xmlns:wpg="http://schemas.microsoft.com/office/word/2010/wordprocessingGroup" xmlns:wpi="http://schemas.microsoft.com/office/word/2010/wordprocessingInk" xmlns:wne="http://schemas.microsoft.com/office/word/2006/wordml" xmlns:wps="http://schemas.microsoft.com/office/word/2010/wordprocessingShape" mc:Ignorable="w14 w15 w16se wp14">
+<w:numbering xmlns:wpc="http://schemas.microsoft.com/office/word/2010/wordprocessingCanvas" xmlns:cx="http://schemas.microsoft.com/office/drawing/2014/chartex" xmlns:cx1="http://schemas.microsoft.com/office/drawing/2015/9/8/chartex" xmlns:cx2="http://schemas.microsoft.com/office/drawing/2015/10/21/chartex" xmlns:cx3="http://schemas.microsoft.com/office/drawing/2016/5/9/chartex" xmlns:cx4="http://schemas.microsoft.com/office/drawing/2016/5/10/chartex" xmlns:cx5="http://schemas.microsoft.com/office/drawing/2016/5/11/chartex" xmlns:cx6="http://schemas.microsoft.com/office/drawing/2016/5/12/chartex" xmlns:cx7="http://schemas.microsoft.com/office/drawing/2016/5/13/chartex" xmlns:cx8="http://schemas.microsoft.com/office/drawing/2016/5/14/chartex" xmlns:mc="http://schemas.openxmlformats.org/markup-compatibility/2006" xmlns:aink="http://schemas.microsoft.com/office/drawing/2016/ink" xmlns:am3d="http://schemas.microsoft.com/office/drawing/2017/model3d" xmlns:o="urn:schemas-microsoft-com:office:office" xmlns:oel="http://schemas.microsoft.com/office/2019/extlst" xmlns:r="http://schemas.openxmlformats.org/officeDocument/2006/relationships" xmlns:m="http://schemas.openxmlformats.org/officeDocument/2006/math" xmlns:v="urn:schemas-microsoft-com:vml" xmlns:wp14="http://schemas.microsoft.com/office/word/2010/wordprocessingDrawing" xmlns:wp="http://schemas.openxmlformats.org/drawingml/2006/wordprocessingDrawing" xmlns:w10="urn:schemas-microsoft-com:office:word" xmlns:w="http://schemas.openxmlformats.org/wordprocessingml/2006/main" xmlns:w14="http://schemas.microsoft.com/office/word/2010/wordml" xmlns:w15="http://schemas.microsoft.com/office/word/2012/wordml" xmlns:w16cex="http://schemas.microsoft.com/office/word/2018/wordml/cex" xmlns:w16cid="http://schemas.microsoft.com/office/word/2016/wordml/cid" xmlns:w16="http://schemas.microsoft.com/office/word/2018/wordml" xmlns:w16sdtdh="http://schemas.microsoft.com/office/word/2020/wordml/sdtdatahash" xmlns:w16se="http://schemas.microsoft.com/office/word/2015/wordml/symex" xmlns:wpg="http://schemas.microsoft.com/office/word/2010/wordprocessingGroup" xmlns:wpi="http://schemas.microsoft.com/office/word/2010/wordprocessingInk" xmlns:wne="http://schemas.microsoft.com/office/word/2006/wordml" xmlns:wps="http://schemas.microsoft.com/office/word/2010/wordprocessingShape" mc:Ignorable="w14 w15 w16se w16cid w16 w16cex w16sdtdh wp14">
   <w:abstractNum w:abstractNumId="0" w15:restartNumberingAfterBreak="0">
     <w:nsid w:val="09D3106F"/>
     <w:multiLevelType w:val="hybridMultilevel"/>
@@ -7721,28 +7780,28 @@
       </w:pPr>
     </w:lvl>
   </w:abstractNum>
-  <w:num w:numId="1">
+  <w:num w:numId="1" w16cid:durableId="170295205">
     <w:abstractNumId w:val="11"/>
   </w:num>
-  <w:num w:numId="2">
+  <w:num w:numId="2" w16cid:durableId="1586067110">
     <w:abstractNumId w:val="8"/>
   </w:num>
-  <w:num w:numId="3">
+  <w:num w:numId="3" w16cid:durableId="494146203">
     <w:abstractNumId w:val="1"/>
   </w:num>
-  <w:num w:numId="4">
+  <w:num w:numId="4" w16cid:durableId="1821730517">
     <w:abstractNumId w:val="6"/>
   </w:num>
-  <w:num w:numId="5">
+  <w:num w:numId="5" w16cid:durableId="1068306636">
     <w:abstractNumId w:val="9"/>
   </w:num>
-  <w:num w:numId="6">
+  <w:num w:numId="6" w16cid:durableId="830409691">
     <w:abstractNumId w:val="12"/>
   </w:num>
-  <w:num w:numId="7">
+  <w:num w:numId="7" w16cid:durableId="1910991810">
     <w:abstractNumId w:val="2"/>
   </w:num>
-  <w:num w:numId="8">
+  <w:num w:numId="8" w16cid:durableId="1460537747">
     <w:abstractNumId w:val="0"/>
     <w:lvlOverride w:ilvl="0">
       <w:startOverride w:val="1"/>
@@ -7772,7 +7831,7 @@
       <w:startOverride w:val="1"/>
     </w:lvlOverride>
   </w:num>
-  <w:num w:numId="9">
+  <w:num w:numId="9" w16cid:durableId="1091006932">
     <w:abstractNumId w:val="4"/>
     <w:lvlOverride w:ilvl="0">
       <w:startOverride w:val="1"/>
@@ -7802,26 +7861,26 @@
       <w:startOverride w:val="1"/>
     </w:lvlOverride>
   </w:num>
-  <w:num w:numId="10">
+  <w:num w:numId="10" w16cid:durableId="806511455">
     <w:abstractNumId w:val="5"/>
   </w:num>
-  <w:num w:numId="11">
+  <w:num w:numId="11" w16cid:durableId="1805468502">
     <w:abstractNumId w:val="7"/>
   </w:num>
-  <w:num w:numId="12">
+  <w:num w:numId="12" w16cid:durableId="1644003131">
     <w:abstractNumId w:val="0"/>
   </w:num>
-  <w:num w:numId="13">
+  <w:num w:numId="13" w16cid:durableId="1773821615">
     <w:abstractNumId w:val="10"/>
   </w:num>
-  <w:num w:numId="14">
+  <w:num w:numId="14" w16cid:durableId="2084453350">
     <w:abstractNumId w:val="3"/>
   </w:num>
 </w:numbering>
 </file>
 
 <file path=word/styles.xml><?xml version="1.0" encoding="utf-8"?>
-<w:styles xmlns:mc="http://schemas.openxmlformats.org/markup-compatibility/2006" xmlns:r="http://schemas.openxmlformats.org/officeDocument/2006/relationships" xmlns:w="http://schemas.openxmlformats.org/wordprocessingml/2006/main" xmlns:w14="http://schemas.microsoft.com/office/word/2010/wordml" xmlns:w15="http://schemas.microsoft.com/office/word/2012/wordml" xmlns:w16se="http://schemas.microsoft.com/office/word/2015/wordml/symex" mc:Ignorable="w14 w15 w16se">
+<w:styles xmlns:mc="http://schemas.openxmlformats.org/markup-compatibility/2006" xmlns:r="http://schemas.openxmlformats.org/officeDocument/2006/relationships" xmlns:w="http://schemas.openxmlformats.org/wordprocessingml/2006/main" xmlns:w14="http://schemas.microsoft.com/office/word/2010/wordml" xmlns:w15="http://schemas.microsoft.com/office/word/2012/wordml" xmlns:w16cex="http://schemas.microsoft.com/office/word/2018/wordml/cex" xmlns:w16cid="http://schemas.microsoft.com/office/word/2016/wordml/cid" xmlns:w16="http://schemas.microsoft.com/office/word/2018/wordml" xmlns:w16sdtdh="http://schemas.microsoft.com/office/word/2020/wordml/sdtdatahash" xmlns:w16se="http://schemas.microsoft.com/office/word/2015/wordml/symex" mc:Ignorable="w14 w15 w16se w16cid w16 w16cex w16sdtdh">
   <w:docDefaults>
     <w:rPrDefault>
       <w:rPr>
@@ -7837,7 +7896,7 @@
       </w:pPr>
     </w:pPrDefault>
   </w:docDefaults>
-  <w:latentStyles w:defLockedState="0" w:defUIPriority="99" w:defSemiHidden="0" w:defUnhideWhenUsed="0" w:defQFormat="0" w:count="371">
+  <w:latentStyles w:defLockedState="0" w:defUIPriority="99" w:defSemiHidden="0" w:defUnhideWhenUsed="0" w:defQFormat="0" w:count="376">
     <w:lsdException w:name="Normal" w:uiPriority="0" w:qFormat="1"/>
     <w:lsdException w:name="heading 1" w:uiPriority="9" w:qFormat="1"/>
     <w:lsdException w:name="heading 2" w:semiHidden="1" w:uiPriority="9" w:unhideWhenUsed="1" w:qFormat="1"/>
@@ -8209,6 +8268,11 @@
     <w:lsdException w:name="List Table 5 Dark Accent 6" w:uiPriority="50"/>
     <w:lsdException w:name="List Table 6 Colorful Accent 6" w:uiPriority="51"/>
     <w:lsdException w:name="List Table 7 Colorful Accent 6" w:uiPriority="52"/>
+    <w:lsdException w:name="Mention" w:semiHidden="1" w:unhideWhenUsed="1"/>
+    <w:lsdException w:name="Smart Hyperlink" w:semiHidden="1" w:unhideWhenUsed="1"/>
+    <w:lsdException w:name="Hashtag" w:semiHidden="1" w:unhideWhenUsed="1"/>
+    <w:lsdException w:name="Unresolved Mention" w:semiHidden="1" w:unhideWhenUsed="1"/>
+    <w:lsdException w:name="Smart Link" w:semiHidden="1" w:unhideWhenUsed="1"/>
   </w:latentStyles>
   <w:style w:type="paragraph" w:default="1" w:styleId="Normal">
     <w:name w:val="Normal"/>
